--- a/Stats326/A5/Assignment-5.docx
+++ b/Stats326/A5/Assignment-5.docx
@@ -77,7 +77,7 @@
         <w:t xml:space="preserve">#best fitting SARIMA</w:t>
       </w:r>
       <w:r>
-        <w:br w:type="textWrapping"/>
+        <w:br/>
       </w:r>
       <w:r>
         <w:rPr>
@@ -158,7 +158,7 @@
         <w:t xml:space="preserve">),</w:t>
       </w:r>
       <w:r>
-        <w:br w:type="textWrapping"/>
+        <w:br/>
       </w:r>
       <w:r>
         <w:rPr>
@@ -251,7 +251,7 @@
         <w:t xml:space="preserve">))</w:t>
       </w:r>
       <w:r>
-        <w:br w:type="textWrapping"/>
+        <w:br/>
       </w:r>
       <w:r>
         <w:rPr>
@@ -271,7 +271,7 @@
         <w:t xml:space="preserve">## </w:t>
       </w:r>
       <w:r>
-        <w:br w:type="textWrapping"/>
+        <w:br/>
       </w:r>
       <w:r>
         <w:rPr>
@@ -280,7 +280,7 @@
         <w:t xml:space="preserve">## Call:</w:t>
       </w:r>
       <w:r>
-        <w:br w:type="textWrapping"/>
+        <w:br/>
       </w:r>
       <w:r>
         <w:rPr>
@@ -289,7 +289,7 @@
         <w:t xml:space="preserve">## arima(x = red.CO2.ts, order = c(0, 1, 1), seasonal = list(order = c(0, 1, 1), </w:t>
       </w:r>
       <w:r>
-        <w:br w:type="textWrapping"/>
+        <w:br/>
       </w:r>
       <w:r>
         <w:rPr>
@@ -298,7 +298,7 @@
         <w:t xml:space="preserve">##     period = 4))</w:t>
       </w:r>
       <w:r>
-        <w:br w:type="textWrapping"/>
+        <w:br/>
       </w:r>
       <w:r>
         <w:rPr>
@@ -307,7 +307,7 @@
         <w:t xml:space="preserve">## </w:t>
       </w:r>
       <w:r>
-        <w:br w:type="textWrapping"/>
+        <w:br/>
       </w:r>
       <w:r>
         <w:rPr>
@@ -316,7 +316,7 @@
         <w:t xml:space="preserve">## Coefficients:</w:t>
       </w:r>
       <w:r>
-        <w:br w:type="textWrapping"/>
+        <w:br/>
       </w:r>
       <w:r>
         <w:rPr>
@@ -325,7 +325,7 @@
         <w:t xml:space="preserve">##          ma1     sma1</w:t>
       </w:r>
       <w:r>
-        <w:br w:type="textWrapping"/>
+        <w:br/>
       </w:r>
       <w:r>
         <w:rPr>
@@ -334,7 +334,7 @@
         <w:t xml:space="preserve">##       0.5764  -0.8992</w:t>
       </w:r>
       <w:r>
-        <w:br w:type="textWrapping"/>
+        <w:br/>
       </w:r>
       <w:r>
         <w:rPr>
@@ -343,7 +343,7 @@
         <w:t xml:space="preserve">## s.e.  0.1129   0.1326</w:t>
       </w:r>
       <w:r>
-        <w:br w:type="textWrapping"/>
+        <w:br/>
       </w:r>
       <w:r>
         <w:rPr>
@@ -352,7 +352,7 @@
         <w:t xml:space="preserve">## </w:t>
       </w:r>
       <w:r>
-        <w:br w:type="textWrapping"/>
+        <w:br/>
       </w:r>
       <w:r>
         <w:rPr>
@@ -642,7 +642,7 @@
         <w:t xml:space="preserve">#predictions</w:t>
       </w:r>
       <w:r>
-        <w:br w:type="textWrapping"/>
+        <w:br/>
       </w:r>
       <w:r>
         <w:rPr>
@@ -687,7 +687,7 @@
         <w:t xml:space="preserve">)</w:t>
       </w:r>
       <w:r>
-        <w:br w:type="textWrapping"/>
+        <w:br/>
       </w:r>
       <w:r>
         <w:rPr>
@@ -707,7 +707,7 @@
         <w:t xml:space="preserve">## $pred</w:t>
       </w:r>
       <w:r>
-        <w:br w:type="textWrapping"/>
+        <w:br/>
       </w:r>
       <w:r>
         <w:rPr>
@@ -716,7 +716,7 @@
         <w:t xml:space="preserve">##          Qtr1     Qtr2     Qtr3     Qtr4</w:t>
       </w:r>
       <w:r>
-        <w:br w:type="textWrapping"/>
+        <w:br/>
       </w:r>
       <w:r>
         <w:rPr>
@@ -725,7 +725,7 @@
         <w:t xml:space="preserve">## 2018                            405.8136</w:t>
       </w:r>
       <w:r>
-        <w:br w:type="textWrapping"/>
+        <w:br/>
       </w:r>
       <w:r>
         <w:rPr>
@@ -734,7 +734,7 @@
         <w:t xml:space="preserve">## 2019 405.7907 406.3947 407.6694         </w:t>
       </w:r>
       <w:r>
-        <w:br w:type="textWrapping"/>
+        <w:br/>
       </w:r>
       <w:r>
         <w:rPr>
@@ -743,7 +743,7 @@
         <w:t xml:space="preserve">## </w:t>
       </w:r>
       <w:r>
-        <w:br w:type="textWrapping"/>
+        <w:br/>
       </w:r>
       <w:r>
         <w:rPr>
@@ -752,7 +752,7 @@
         <w:t xml:space="preserve">## $se</w:t>
       </w:r>
       <w:r>
-        <w:br w:type="textWrapping"/>
+        <w:br/>
       </w:r>
       <w:r>
         <w:rPr>
@@ -761,7 +761,7 @@
         <w:t xml:space="preserve">##           Qtr1      Qtr2      Qtr3      Qtr4</w:t>
       </w:r>
       <w:r>
-        <w:br w:type="textWrapping"/>
+        <w:br/>
       </w:r>
       <w:r>
         <w:rPr>
@@ -770,7 +770,7 @@
         <w:t xml:space="preserve">## 2018                               0.1983784</w:t>
       </w:r>
       <w:r>
-        <w:br w:type="textWrapping"/>
+        <w:br/>
       </w:r>
       <w:r>
         <w:rPr>
@@ -790,7 +790,7 @@
         <w:t xml:space="preserve">#actual</w:t>
       </w:r>
       <w:r>
-        <w:br w:type="textWrapping"/>
+        <w:br/>
       </w:r>
       <w:r>
         <w:rPr>
@@ -810,7 +810,7 @@
         <w:t xml:space="preserve">##        Qtr1   Qtr2   Qtr3   Qtr4</w:t>
       </w:r>
       <w:r>
-        <w:br w:type="textWrapping"/>
+        <w:br/>
       </w:r>
       <w:r>
         <w:rPr>
@@ -819,7 +819,7 @@
         <w:t xml:space="preserve">## 2018                      405.83</w:t>
       </w:r>
       <w:r>
-        <w:br w:type="textWrapping"/>
+        <w:br/>
       </w:r>
       <w:r>
         <w:rPr>
@@ -839,7 +839,7 @@
         <w:t xml:space="preserve">#RMSEP</w:t>
       </w:r>
       <w:r>
-        <w:br w:type="textWrapping"/>
+        <w:br/>
       </w:r>
       <w:r>
         <w:rPr>
@@ -944,7 +944,7 @@
         <w:t xml:space="preserve">))</w:t>
       </w:r>
       <w:r>
-        <w:br w:type="textWrapping"/>
+        <w:br/>
       </w:r>
       <w:r>
         <w:rPr>
@@ -1076,7 +1076,7 @@
         <w:t xml:space="preserve">#best fitting SARIMA</w:t>
       </w:r>
       <w:r>
-        <w:br w:type="textWrapping"/>
+        <w:br/>
       </w:r>
       <w:r>
         <w:rPr>
@@ -1157,7 +1157,7 @@
         <w:t xml:space="preserve">),</w:t>
       </w:r>
       <w:r>
-        <w:br w:type="textWrapping"/>
+        <w:br/>
       </w:r>
       <w:r>
         <w:rPr>
@@ -1250,7 +1250,7 @@
         <w:t xml:space="preserve">))</w:t>
       </w:r>
       <w:r>
-        <w:br w:type="textWrapping"/>
+        <w:br/>
       </w:r>
       <w:r>
         <w:rPr>
@@ -1270,7 +1270,7 @@
         <w:t xml:space="preserve">## </w:t>
       </w:r>
       <w:r>
-        <w:br w:type="textWrapping"/>
+        <w:br/>
       </w:r>
       <w:r>
         <w:rPr>
@@ -1279,7 +1279,7 @@
         <w:t xml:space="preserve">## Call:</w:t>
       </w:r>
       <w:r>
-        <w:br w:type="textWrapping"/>
+        <w:br/>
       </w:r>
       <w:r>
         <w:rPr>
@@ -1288,7 +1288,7 @@
         <w:t xml:space="preserve">## arima(x = full.CO2.ts, order = c(0, 1, 1), seasonal = list(order = c(0, 1, 1), </w:t>
       </w:r>
       <w:r>
-        <w:br w:type="textWrapping"/>
+        <w:br/>
       </w:r>
       <w:r>
         <w:rPr>
@@ -1297,7 +1297,7 @@
         <w:t xml:space="preserve">##     period = 4))</w:t>
       </w:r>
       <w:r>
-        <w:br w:type="textWrapping"/>
+        <w:br/>
       </w:r>
       <w:r>
         <w:rPr>
@@ -1306,7 +1306,7 @@
         <w:t xml:space="preserve">## </w:t>
       </w:r>
       <w:r>
-        <w:br w:type="textWrapping"/>
+        <w:br/>
       </w:r>
       <w:r>
         <w:rPr>
@@ -1315,7 +1315,7 @@
         <w:t xml:space="preserve">## Coefficients:</w:t>
       </w:r>
       <w:r>
-        <w:br w:type="textWrapping"/>
+        <w:br/>
       </w:r>
       <w:r>
         <w:rPr>
@@ -1324,7 +1324,7 @@
         <w:t xml:space="preserve">##          ma1     sma1</w:t>
       </w:r>
       <w:r>
-        <w:br w:type="textWrapping"/>
+        <w:br/>
       </w:r>
       <w:r>
         <w:rPr>
@@ -1333,7 +1333,7 @@
         <w:t xml:space="preserve">##       0.5614  -0.8524</w:t>
       </w:r>
       <w:r>
-        <w:br w:type="textWrapping"/>
+        <w:br/>
       </w:r>
       <w:r>
         <w:rPr>
@@ -1342,7 +1342,7 @@
         <w:t xml:space="preserve">## s.e.  0.1150   0.1008</w:t>
       </w:r>
       <w:r>
-        <w:br w:type="textWrapping"/>
+        <w:br/>
       </w:r>
       <w:r>
         <w:rPr>
@@ -1351,7 +1351,7 @@
         <w:t xml:space="preserve">## </w:t>
       </w:r>
       <w:r>
-        <w:br w:type="textWrapping"/>
+        <w:br/>
       </w:r>
       <w:r>
         <w:rPr>
@@ -2487,7 +2487,7 @@
         <w:t xml:space="preserve">#2019 Q4</w:t>
       </w:r>
       <w:r>
-        <w:br w:type="textWrapping"/>
+        <w:br/>
       </w:r>
       <w:r>
         <w:rPr>
@@ -2941,7 +2941,7 @@
         <w:t xml:space="preserve">#2020Q1</w:t>
       </w:r>
       <w:r>
-        <w:br w:type="textWrapping"/>
+        <w:br/>
       </w:r>
       <w:r>
         <w:rPr>
@@ -3142,7 +3142,7 @@
         <w:t xml:space="preserve">)</w:t>
       </w:r>
       <w:r>
-        <w:br w:type="textWrapping"/>
+        <w:br/>
       </w:r>
       <w:r>
         <w:rPr>
@@ -3379,7 +3379,7 @@
         <w:t xml:space="preserve">#2020Q3</w:t>
       </w:r>
       <w:r>
-        <w:br w:type="textWrapping"/>
+        <w:br/>
       </w:r>
       <w:r>
         <w:rPr>
@@ -3773,7 +3773,7 @@
         <w:t xml:space="preserve">#2020Q4</w:t>
       </w:r>
       <w:r>
-        <w:br w:type="textWrapping"/>
+        <w:br/>
       </w:r>
       <w:r>
         <w:rPr>
@@ -3976,295 +3976,10 @@
     </w:p>
     <w:p>
       <w:pPr>
-        <w:pStyle w:val="SourceCode"/>
-      </w:pPr>
-      <w:r>
-        <w:rPr>
-          <w:rStyle w:val="CommentTok"/>
-        </w:rPr>
-        <w:t xml:space="preserve">#results</w:t>
-      </w:r>
-      <w:r>
-        <w:br w:type="textWrapping"/>
-      </w:r>
-      <w:r>
-        <w:rPr>
-          <w:rStyle w:val="NormalTok"/>
-        </w:rPr>
-        <w:t xml:space="preserve">results.df =</w:t>
-      </w:r>
-      <w:r>
-        <w:rPr>
-          <w:rStyle w:val="StringTok"/>
-        </w:rPr>
-        <w:t xml:space="preserve"> </w:t>
-      </w:r>
-      <w:r>
-        <w:rPr>
-          <w:rStyle w:val="KeywordTok"/>
-        </w:rPr>
-        <w:t xml:space="preserve">data.frame</w:t>
-      </w:r>
-      <w:r>
-        <w:rPr>
-          <w:rStyle w:val="NormalTok"/>
-        </w:rPr>
-        <w:t xml:space="preserve">(</w:t>
-      </w:r>
-      <w:r>
-        <w:rPr>
-          <w:rStyle w:val="DataTypeTok"/>
-        </w:rPr>
-        <w:t xml:space="preserve">Time=</w:t>
-      </w:r>
-      <w:r>
-        <w:rPr>
-          <w:rStyle w:val="KeywordTok"/>
-        </w:rPr>
-        <w:t xml:space="preserve">c</w:t>
-      </w:r>
-      <w:r>
-        <w:rPr>
-          <w:rStyle w:val="NormalTok"/>
-        </w:rPr>
-        <w:t xml:space="preserve">(</w:t>
-      </w:r>
-      <w:r>
-        <w:rPr>
-          <w:rStyle w:val="StringTok"/>
-        </w:rPr>
-        <w:t xml:space="preserve">"2019.4"</w:t>
-      </w:r>
-      <w:r>
-        <w:rPr>
-          <w:rStyle w:val="NormalTok"/>
-        </w:rPr>
-        <w:t xml:space="preserve">, </w:t>
-      </w:r>
-      <w:r>
-        <w:rPr>
-          <w:rStyle w:val="StringTok"/>
-        </w:rPr>
-        <w:t xml:space="preserve">"2020.1"</w:t>
-      </w:r>
-      <w:r>
-        <w:rPr>
-          <w:rStyle w:val="NormalTok"/>
-        </w:rPr>
-        <w:t xml:space="preserve">, </w:t>
-      </w:r>
-      <w:r>
-        <w:rPr>
-          <w:rStyle w:val="StringTok"/>
-        </w:rPr>
-        <w:t xml:space="preserve">"2020.2"</w:t>
-      </w:r>
-      <w:r>
-        <w:rPr>
-          <w:rStyle w:val="NormalTok"/>
-        </w:rPr>
-        <w:t xml:space="preserve">, </w:t>
-      </w:r>
-      <w:r>
-        <w:rPr>
-          <w:rStyle w:val="StringTok"/>
-        </w:rPr>
-        <w:t xml:space="preserve">"2020.3"</w:t>
-      </w:r>
-      <w:r>
-        <w:rPr>
-          <w:rStyle w:val="NormalTok"/>
-        </w:rPr>
-        <w:t xml:space="preserve">),</w:t>
-      </w:r>
-      <w:r>
-        <w:br w:type="textWrapping"/>
-      </w:r>
-      <w:r>
-        <w:rPr>
-          <w:rStyle w:val="NormalTok"/>
-        </w:rPr>
-        <w:t xml:space="preserve">                           </w:t>
-      </w:r>
-      <w:r>
-        <w:rPr>
-          <w:rStyle w:val="DataTypeTok"/>
-        </w:rPr>
-        <w:t xml:space="preserve">Predictions=</w:t>
-      </w:r>
-      <w:r>
-        <w:rPr>
-          <w:rStyle w:val="KeywordTok"/>
-        </w:rPr>
-        <w:t xml:space="preserve">c</w:t>
-      </w:r>
-      <w:r>
-        <w:rPr>
-          <w:rStyle w:val="NormalTok"/>
-        </w:rPr>
-        <w:t xml:space="preserve">(</w:t>
-      </w:r>
-      <w:r>
-        <w:rPr>
-          <w:rStyle w:val="KeywordTok"/>
-        </w:rPr>
-        <w:t xml:space="preserve">round</w:t>
-      </w:r>
-      <w:r>
-        <w:rPr>
-          <w:rStyle w:val="NormalTok"/>
-        </w:rPr>
-        <w:t xml:space="preserve">(pred</w:t>
-      </w:r>
-      <w:r>
-        <w:rPr>
-          <w:rStyle w:val="FloatTok"/>
-        </w:rPr>
-        <w:t xml:space="preserve">.2019</w:t>
-      </w:r>
-      <w:r>
-        <w:rPr>
-          <w:rStyle w:val="NormalTok"/>
-        </w:rPr>
-        <w:t xml:space="preserve">Q4,</w:t>
-      </w:r>
-      <w:r>
-        <w:rPr>
-          <w:rStyle w:val="DecValTok"/>
-        </w:rPr>
-        <w:t xml:space="preserve">2</w:t>
-      </w:r>
-      <w:r>
-        <w:rPr>
-          <w:rStyle w:val="NormalTok"/>
-        </w:rPr>
-        <w:t xml:space="preserve">),</w:t>
-      </w:r>
-      <w:r>
-        <w:rPr>
-          <w:rStyle w:val="KeywordTok"/>
-        </w:rPr>
-        <w:t xml:space="preserve">round</w:t>
-      </w:r>
-      <w:r>
-        <w:rPr>
-          <w:rStyle w:val="NormalTok"/>
-        </w:rPr>
-        <w:t xml:space="preserve">(pred</w:t>
-      </w:r>
-      <w:r>
-        <w:rPr>
-          <w:rStyle w:val="FloatTok"/>
-        </w:rPr>
-        <w:t xml:space="preserve">.2020</w:t>
-      </w:r>
-      <w:r>
-        <w:rPr>
-          <w:rStyle w:val="NormalTok"/>
-        </w:rPr>
-        <w:t xml:space="preserve">Q1,</w:t>
-      </w:r>
-      <w:r>
-        <w:rPr>
-          <w:rStyle w:val="DecValTok"/>
-        </w:rPr>
-        <w:t xml:space="preserve">2</w:t>
-      </w:r>
-      <w:r>
-        <w:rPr>
-          <w:rStyle w:val="NormalTok"/>
-        </w:rPr>
-        <w:t xml:space="preserve">),</w:t>
-      </w:r>
-      <w:r>
-        <w:rPr>
-          <w:rStyle w:val="KeywordTok"/>
-        </w:rPr>
-        <w:t xml:space="preserve">round</w:t>
-      </w:r>
-      <w:r>
-        <w:rPr>
-          <w:rStyle w:val="NormalTok"/>
-        </w:rPr>
-        <w:t xml:space="preserve">(pred</w:t>
-      </w:r>
-      <w:r>
-        <w:rPr>
-          <w:rStyle w:val="FloatTok"/>
-        </w:rPr>
-        <w:t xml:space="preserve">.2020</w:t>
-      </w:r>
-      <w:r>
-        <w:rPr>
-          <w:rStyle w:val="NormalTok"/>
-        </w:rPr>
-        <w:t xml:space="preserve">Q2,</w:t>
-      </w:r>
-      <w:r>
-        <w:rPr>
-          <w:rStyle w:val="DecValTok"/>
-        </w:rPr>
-        <w:t xml:space="preserve">2</w:t>
-      </w:r>
-      <w:r>
-        <w:rPr>
-          <w:rStyle w:val="NormalTok"/>
-        </w:rPr>
-        <w:t xml:space="preserve">),</w:t>
-      </w:r>
-      <w:r>
-        <w:rPr>
-          <w:rStyle w:val="KeywordTok"/>
-        </w:rPr>
-        <w:t xml:space="preserve">round</w:t>
-      </w:r>
-      <w:r>
-        <w:rPr>
-          <w:rStyle w:val="NormalTok"/>
-        </w:rPr>
-        <w:t xml:space="preserve">(pred</w:t>
-      </w:r>
-      <w:r>
-        <w:rPr>
-          <w:rStyle w:val="FloatTok"/>
-        </w:rPr>
-        <w:t xml:space="preserve">.2020</w:t>
-      </w:r>
-      <w:r>
-        <w:rPr>
-          <w:rStyle w:val="NormalTok"/>
-        </w:rPr>
-        <w:t xml:space="preserve">Q3,</w:t>
-      </w:r>
-      <w:r>
-        <w:rPr>
-          <w:rStyle w:val="DecValTok"/>
-        </w:rPr>
-        <w:t xml:space="preserve">2</w:t>
-      </w:r>
-      <w:r>
-        <w:rPr>
-          <w:rStyle w:val="NormalTok"/>
-        </w:rPr>
-        <w:t xml:space="preserve">)))</w:t>
-      </w:r>
-      <w:r>
-        <w:br w:type="textWrapping"/>
-      </w:r>
-      <w:r>
-        <w:rPr>
-          <w:rStyle w:val="NormalTok"/>
-        </w:rPr>
-        <w:t xml:space="preserve">                          </w:t>
-      </w:r>
-      <w:r>
-        <w:br w:type="textWrapping"/>
-      </w:r>
-      <w:r>
-        <w:rPr>
-          <w:rStyle w:val="NormalTok"/>
-        </w:rPr>
-        <w:t xml:space="preserve">results.df</w:t>
+        <w:pStyle w:val="FirstParagraph"/>
+      </w:pPr>
+      <w:r>
+        <w:t xml:space="preserve">Prediction Results:</w:t>
       </w:r>
     </w:p>
     <w:p>
@@ -4273,12 +3988,305 @@
       </w:pPr>
       <w:r>
         <w:rPr>
+          <w:rStyle w:val="CommentTok"/>
+        </w:rPr>
+        <w:t xml:space="preserve">#results</w:t>
+      </w:r>
+      <w:r>
+        <w:br/>
+      </w:r>
+      <w:r>
+        <w:rPr>
+          <w:rStyle w:val="NormalTok"/>
+        </w:rPr>
+        <w:t xml:space="preserve">results.df =</w:t>
+      </w:r>
+      <w:r>
+        <w:rPr>
+          <w:rStyle w:val="StringTok"/>
+        </w:rPr>
+        <w:t xml:space="preserve"> </w:t>
+      </w:r>
+      <w:r>
+        <w:rPr>
+          <w:rStyle w:val="KeywordTok"/>
+        </w:rPr>
+        <w:t xml:space="preserve">data.frame</w:t>
+      </w:r>
+      <w:r>
+        <w:rPr>
+          <w:rStyle w:val="NormalTok"/>
+        </w:rPr>
+        <w:t xml:space="preserve">(</w:t>
+      </w:r>
+      <w:r>
+        <w:rPr>
+          <w:rStyle w:val="DataTypeTok"/>
+        </w:rPr>
+        <w:t xml:space="preserve">Time=</w:t>
+      </w:r>
+      <w:r>
+        <w:rPr>
+          <w:rStyle w:val="KeywordTok"/>
+        </w:rPr>
+        <w:t xml:space="preserve">c</w:t>
+      </w:r>
+      <w:r>
+        <w:rPr>
+          <w:rStyle w:val="NormalTok"/>
+        </w:rPr>
+        <w:t xml:space="preserve">(</w:t>
+      </w:r>
+      <w:r>
+        <w:rPr>
+          <w:rStyle w:val="StringTok"/>
+        </w:rPr>
+        <w:t xml:space="preserve">"2019.4"</w:t>
+      </w:r>
+      <w:r>
+        <w:rPr>
+          <w:rStyle w:val="NormalTok"/>
+        </w:rPr>
+        <w:t xml:space="preserve">, </w:t>
+      </w:r>
+      <w:r>
+        <w:rPr>
+          <w:rStyle w:val="StringTok"/>
+        </w:rPr>
+        <w:t xml:space="preserve">"2020.1"</w:t>
+      </w:r>
+      <w:r>
+        <w:rPr>
+          <w:rStyle w:val="NormalTok"/>
+        </w:rPr>
+        <w:t xml:space="preserve">, </w:t>
+      </w:r>
+      <w:r>
+        <w:rPr>
+          <w:rStyle w:val="StringTok"/>
+        </w:rPr>
+        <w:t xml:space="preserve">"2020.2"</w:t>
+      </w:r>
+      <w:r>
+        <w:rPr>
+          <w:rStyle w:val="NormalTok"/>
+        </w:rPr>
+        <w:t xml:space="preserve">, </w:t>
+      </w:r>
+      <w:r>
+        <w:rPr>
+          <w:rStyle w:val="StringTok"/>
+        </w:rPr>
+        <w:t xml:space="preserve">"2020.3"</w:t>
+      </w:r>
+      <w:r>
+        <w:rPr>
+          <w:rStyle w:val="NormalTok"/>
+        </w:rPr>
+        <w:t xml:space="preserve">),</w:t>
+      </w:r>
+      <w:r>
+        <w:br/>
+      </w:r>
+      <w:r>
+        <w:rPr>
+          <w:rStyle w:val="NormalTok"/>
+        </w:rPr>
+        <w:t xml:space="preserve">                           </w:t>
+      </w:r>
+      <w:r>
+        <w:rPr>
+          <w:rStyle w:val="DataTypeTok"/>
+        </w:rPr>
+        <w:t xml:space="preserve">Predictions=</w:t>
+      </w:r>
+      <w:r>
+        <w:rPr>
+          <w:rStyle w:val="KeywordTok"/>
+        </w:rPr>
+        <w:t xml:space="preserve">c</w:t>
+      </w:r>
+      <w:r>
+        <w:rPr>
+          <w:rStyle w:val="NormalTok"/>
+        </w:rPr>
+        <w:t xml:space="preserve">(</w:t>
+      </w:r>
+      <w:r>
+        <w:rPr>
+          <w:rStyle w:val="KeywordTok"/>
+        </w:rPr>
+        <w:t xml:space="preserve">round</w:t>
+      </w:r>
+      <w:r>
+        <w:rPr>
+          <w:rStyle w:val="NormalTok"/>
+        </w:rPr>
+        <w:t xml:space="preserve">(pred</w:t>
+      </w:r>
+      <w:r>
+        <w:rPr>
+          <w:rStyle w:val="FloatTok"/>
+        </w:rPr>
+        <w:t xml:space="preserve">.2019</w:t>
+      </w:r>
+      <w:r>
+        <w:rPr>
+          <w:rStyle w:val="NormalTok"/>
+        </w:rPr>
+        <w:t xml:space="preserve">Q4,</w:t>
+      </w:r>
+      <w:r>
+        <w:rPr>
+          <w:rStyle w:val="DecValTok"/>
+        </w:rPr>
+        <w:t xml:space="preserve">2</w:t>
+      </w:r>
+      <w:r>
+        <w:rPr>
+          <w:rStyle w:val="NormalTok"/>
+        </w:rPr>
+        <w:t xml:space="preserve">),</w:t>
+      </w:r>
+      <w:r>
+        <w:rPr>
+          <w:rStyle w:val="KeywordTok"/>
+        </w:rPr>
+        <w:t xml:space="preserve">round</w:t>
+      </w:r>
+      <w:r>
+        <w:rPr>
+          <w:rStyle w:val="NormalTok"/>
+        </w:rPr>
+        <w:t xml:space="preserve">(pred</w:t>
+      </w:r>
+      <w:r>
+        <w:rPr>
+          <w:rStyle w:val="FloatTok"/>
+        </w:rPr>
+        <w:t xml:space="preserve">.2020</w:t>
+      </w:r>
+      <w:r>
+        <w:rPr>
+          <w:rStyle w:val="NormalTok"/>
+        </w:rPr>
+        <w:t xml:space="preserve">Q1,</w:t>
+      </w:r>
+      <w:r>
+        <w:rPr>
+          <w:rStyle w:val="DecValTok"/>
+        </w:rPr>
+        <w:t xml:space="preserve">2</w:t>
+      </w:r>
+      <w:r>
+        <w:rPr>
+          <w:rStyle w:val="NormalTok"/>
+        </w:rPr>
+        <w:t xml:space="preserve">),</w:t>
+      </w:r>
+      <w:r>
+        <w:rPr>
+          <w:rStyle w:val="KeywordTok"/>
+        </w:rPr>
+        <w:t xml:space="preserve">round</w:t>
+      </w:r>
+      <w:r>
+        <w:rPr>
+          <w:rStyle w:val="NormalTok"/>
+        </w:rPr>
+        <w:t xml:space="preserve">(pred</w:t>
+      </w:r>
+      <w:r>
+        <w:rPr>
+          <w:rStyle w:val="FloatTok"/>
+        </w:rPr>
+        <w:t xml:space="preserve">.2020</w:t>
+      </w:r>
+      <w:r>
+        <w:rPr>
+          <w:rStyle w:val="NormalTok"/>
+        </w:rPr>
+        <w:t xml:space="preserve">Q2,</w:t>
+      </w:r>
+      <w:r>
+        <w:rPr>
+          <w:rStyle w:val="DecValTok"/>
+        </w:rPr>
+        <w:t xml:space="preserve">2</w:t>
+      </w:r>
+      <w:r>
+        <w:rPr>
+          <w:rStyle w:val="NormalTok"/>
+        </w:rPr>
+        <w:t xml:space="preserve">),</w:t>
+      </w:r>
+      <w:r>
+        <w:rPr>
+          <w:rStyle w:val="KeywordTok"/>
+        </w:rPr>
+        <w:t xml:space="preserve">round</w:t>
+      </w:r>
+      <w:r>
+        <w:rPr>
+          <w:rStyle w:val="NormalTok"/>
+        </w:rPr>
+        <w:t xml:space="preserve">(pred</w:t>
+      </w:r>
+      <w:r>
+        <w:rPr>
+          <w:rStyle w:val="FloatTok"/>
+        </w:rPr>
+        <w:t xml:space="preserve">.2020</w:t>
+      </w:r>
+      <w:r>
+        <w:rPr>
+          <w:rStyle w:val="NormalTok"/>
+        </w:rPr>
+        <w:t xml:space="preserve">Q3,</w:t>
+      </w:r>
+      <w:r>
+        <w:rPr>
+          <w:rStyle w:val="DecValTok"/>
+        </w:rPr>
+        <w:t xml:space="preserve">2</w:t>
+      </w:r>
+      <w:r>
+        <w:rPr>
+          <w:rStyle w:val="NormalTok"/>
+        </w:rPr>
+        <w:t xml:space="preserve">)))</w:t>
+      </w:r>
+      <w:r>
+        <w:br/>
+      </w:r>
+      <w:r>
+        <w:rPr>
+          <w:rStyle w:val="NormalTok"/>
+        </w:rPr>
+        <w:t xml:space="preserve">                          </w:t>
+      </w:r>
+      <w:r>
+        <w:br/>
+      </w:r>
+      <w:r>
+        <w:rPr>
+          <w:rStyle w:val="NormalTok"/>
+        </w:rPr>
+        <w:t xml:space="preserve">results.df</w:t>
+      </w:r>
+    </w:p>
+    <w:p>
+      <w:pPr>
+        <w:pStyle w:val="SourceCode"/>
+      </w:pPr>
+      <w:r>
+        <w:rPr>
           <w:rStyle w:val="VerbatimChar"/>
         </w:rPr>
         <w:t xml:space="preserve">##     Time Predictions</w:t>
       </w:r>
       <w:r>
-        <w:br w:type="textWrapping"/>
+        <w:br/>
       </w:r>
       <w:r>
         <w:rPr>
@@ -4287,7 +4295,7 @@
         <w:t xml:space="preserve">## 1 2019.4      408.58</w:t>
       </w:r>
       <w:r>
-        <w:br w:type="textWrapping"/>
+        <w:br/>
       </w:r>
       <w:r>
         <w:rPr>
@@ -4296,7 +4304,7 @@
         <w:t xml:space="preserve">## 2 2020.1      408.56</w:t>
       </w:r>
       <w:r>
-        <w:br w:type="textWrapping"/>
+        <w:br/>
       </w:r>
       <w:r>
         <w:rPr>
@@ -4305,7 +4313,7 @@
         <w:t xml:space="preserve">## 3 2020.2      409.25</w:t>
       </w:r>
       <w:r>
-        <w:br w:type="textWrapping"/>
+        <w:br/>
       </w:r>
       <w:r>
         <w:rPr>
@@ -4417,109 +4425,6 @@
 <file path=word/numbering.xml><?xml version="1.0" encoding="utf-8"?>
 <w:numbering xmlns:w="http://schemas.openxmlformats.org/wordprocessingml/2006/main">
   <w:abstractNum w:abstractNumId="990">
-    <w:nsid w:val="170cd2de"/>
-    <w:multiLevelType w:val="multilevel"/>
-    <w:lvl w:ilvl="0">
-      <w:numFmt w:val="bullet"/>
-      <w:lvlText w:val=" "/>
-      <w:lvlJc w:val="left"/>
-      <w:pPr>
-        <w:tabs>
-          <w:tab w:val="num" w:pos="0"/>
-        </w:tabs>
-        <w:ind w:left="480" w:hanging="480"/>
-      </w:pPr>
-    </w:lvl>
-    <w:lvl w:ilvl="1">
-      <w:numFmt w:val="bullet"/>
-      <w:lvlText w:val=" "/>
-      <w:lvlJc w:val="left"/>
-      <w:pPr>
-        <w:tabs>
-          <w:tab w:val="num" w:pos="720"/>
-        </w:tabs>
-        <w:ind w:left="1200" w:hanging="480"/>
-      </w:pPr>
-    </w:lvl>
-    <w:lvl w:ilvl="2">
-      <w:numFmt w:val="bullet"/>
-      <w:lvlText w:val=" "/>
-      <w:lvlJc w:val="left"/>
-      <w:pPr>
-        <w:tabs>
-          <w:tab w:val="num" w:pos="1440"/>
-        </w:tabs>
-        <w:ind w:left="1920" w:hanging="480"/>
-      </w:pPr>
-    </w:lvl>
-    <w:lvl w:ilvl="3">
-      <w:numFmt w:val="bullet"/>
-      <w:lvlText w:val=" "/>
-      <w:lvlJc w:val="left"/>
-      <w:pPr>
-        <w:tabs>
-          <w:tab w:val="num" w:pos="2160"/>
-        </w:tabs>
-        <w:ind w:left="2640" w:hanging="480"/>
-      </w:pPr>
-    </w:lvl>
-    <w:lvl w:ilvl="4">
-      <w:numFmt w:val="bullet"/>
-      <w:lvlText w:val=" "/>
-      <w:lvlJc w:val="left"/>
-      <w:pPr>
-        <w:tabs>
-          <w:tab w:val="num" w:pos="2880"/>
-        </w:tabs>
-        <w:ind w:left="3360" w:hanging="480"/>
-      </w:pPr>
-    </w:lvl>
-    <w:lvl w:ilvl="5">
-      <w:numFmt w:val="bullet"/>
-      <w:lvlText w:val=" "/>
-      <w:lvlJc w:val="left"/>
-      <w:pPr>
-        <w:tabs>
-          <w:tab w:val="num" w:pos="3600"/>
-        </w:tabs>
-        <w:ind w:left="4080" w:hanging="480"/>
-      </w:pPr>
-    </w:lvl>
-    <w:lvl w:ilvl="6">
-      <w:numFmt w:val="bullet"/>
-      <w:lvlText w:val=" "/>
-      <w:lvlJc w:val="left"/>
-      <w:pPr>
-        <w:tabs>
-          <w:tab w:val="num" w:pos="4320"/>
-        </w:tabs>
-        <w:ind w:left="4800" w:hanging="480"/>
-      </w:pPr>
-    </w:lvl>
-    <w:lvl w:ilvl="7">
-      <w:numFmt w:val="bullet"/>
-      <w:lvlText w:val=" "/>
-      <w:lvlJc w:val="left"/>
-      <w:pPr>
-        <w:tabs>
-          <w:tab w:val="num" w:pos="5040"/>
-        </w:tabs>
-        <w:ind w:left="5520" w:hanging="480"/>
-      </w:pPr>
-    </w:lvl>
-    <w:lvl w:ilvl="8">
-      <w:numFmt w:val="bullet"/>
-      <w:lvlText w:val=" "/>
-      <w:lvlJc w:val="left"/>
-      <w:pPr>
-        <w:tabs>
-          <w:tab w:val="num" w:pos="5760"/>
-        </w:tabs>
-        <w:ind w:left="6240" w:hanging="480"/>
-      </w:pPr>
-    </w:lvl>
-  </w:abstractNum>
-  <w:abstractNum w:abstractNumId="990">
     <w:nsid w:val="2c1ae401"/>
     <w:multiLevelType w:val="multilevel"/>
     <w:lvl w:ilvl="0">
@@ -4622,9 +4527,6 @@
       </w:pPr>
     </w:lvl>
   </w:abstractNum>
-  <w:num w:numId="1000">
-    <w:abstractNumId w:val="990"/>
-  </w:num>
   <w:num w:numId="1000">
     <w:abstractNumId w:val="990"/>
   </w:num>

--- a/Stats326/A5/Assignment-5.docx
+++ b/Stats326/A5/Assignment-5.docx
@@ -363,12 +363,59 @@
     </w:p>
     <w:p>
       <w:pPr>
+        <w:pStyle w:val="SourceCode"/>
+      </w:pPr>
+      <w:r>
+        <w:rPr>
+          <w:rStyle w:val="KeywordTok"/>
+        </w:rPr>
+        <w:t xml:space="preserve">plot.ts</w:t>
+      </w:r>
+      <w:r>
+        <w:rPr>
+          <w:rStyle w:val="NormalTok"/>
+        </w:rPr>
+        <w:t xml:space="preserve">(</w:t>
+      </w:r>
+      <w:r>
+        <w:rPr>
+          <w:rStyle w:val="KeywordTok"/>
+        </w:rPr>
+        <w:t xml:space="preserve">residuals</w:t>
+      </w:r>
+      <w:r>
+        <w:rPr>
+          <w:rStyle w:val="NormalTok"/>
+        </w:rPr>
+        <w:t xml:space="preserve">(sarima.fit),</w:t>
+      </w:r>
+      <w:r>
+        <w:rPr>
+          <w:rStyle w:val="DataTypeTok"/>
+        </w:rPr>
+        <w:t xml:space="preserve">main=</w:t>
+      </w:r>
+      <w:r>
+        <w:rPr>
+          <w:rStyle w:val="StringTok"/>
+        </w:rPr>
+        <w:t xml:space="preserve">"Residual Series"</w:t>
+      </w:r>
+      <w:r>
+        <w:rPr>
+          <w:rStyle w:val="NormalTok"/>
+        </w:rPr>
+        <w:t xml:space="preserve">)</w:t>
+      </w:r>
+    </w:p>
+    <w:p>
+      <w:pPr>
         <w:pStyle w:val="FirstParagraph"/>
       </w:pPr>
       <w:r>
         <w:drawing>
           <wp:inline>
-            <wp:extent cx="4620126" cy="3696101"/>
+            <wp:extent cx="5334000" cy="3200400"/>
             <wp:effectExtent b="0" l="0" r="0" t="0"/>
             <wp:docPr descr="" title="" id="1" name="Picture"/>
             <a:graphic>
@@ -389,7 +436,7 @@
                   <pic:spPr bwMode="auto">
                     <a:xfrm>
                       <a:off x="0" y="0"/>
-                      <a:ext cx="4620126" cy="3696101"/>
+                      <a:ext cx="5334000" cy="3200400"/>
                     </a:xfrm>
                     <a:prstGeom prst="rect">
                       <a:avLst/>
@@ -407,10 +454,44 @@
           </wp:inline>
         </w:drawing>
       </w:r>
+    </w:p>
+    <w:p>
+      <w:pPr>
+        <w:pStyle w:val="SourceCode"/>
+      </w:pPr>
+      <w:r>
+        <w:rPr>
+          <w:rStyle w:val="KeywordTok"/>
+        </w:rPr>
+        <w:t xml:space="preserve">acf</w:t>
+      </w:r>
+      <w:r>
+        <w:rPr>
+          <w:rStyle w:val="NormalTok"/>
+        </w:rPr>
+        <w:t xml:space="preserve">(</w:t>
+      </w:r>
+      <w:r>
+        <w:rPr>
+          <w:rStyle w:val="KeywordTok"/>
+        </w:rPr>
+        <w:t xml:space="preserve">residuals</w:t>
+      </w:r>
+      <w:r>
+        <w:rPr>
+          <w:rStyle w:val="NormalTok"/>
+        </w:rPr>
+        <w:t xml:space="preserve">(sarima.fit))</w:t>
+      </w:r>
+    </w:p>
+    <w:p>
+      <w:pPr>
+        <w:pStyle w:val="FirstParagraph"/>
+      </w:pPr>
       <w:r>
         <w:drawing>
           <wp:inline>
-            <wp:extent cx="4620126" cy="3696101"/>
+            <wp:extent cx="5334000" cy="3200400"/>
             <wp:effectExtent b="0" l="0" r="0" t="0"/>
             <wp:docPr descr="" title="" id="1" name="Picture"/>
             <a:graphic>
@@ -431,7 +512,7 @@
                   <pic:spPr bwMode="auto">
                     <a:xfrm>
                       <a:off x="0" y="0"/>
-                      <a:ext cx="4620126" cy="3696101"/>
+                      <a:ext cx="5334000" cy="3200400"/>
                     </a:xfrm>
                     <a:prstGeom prst="rect">
                       <a:avLst/>
@@ -449,10 +530,56 @@
           </wp:inline>
         </w:drawing>
       </w:r>
+    </w:p>
+    <w:p>
+      <w:pPr>
+        <w:pStyle w:val="SourceCode"/>
+      </w:pPr>
+      <w:r>
+        <w:rPr>
+          <w:rStyle w:val="KeywordTok"/>
+        </w:rPr>
+        <w:t xml:space="preserve">normcheck</w:t>
+      </w:r>
+      <w:r>
+        <w:rPr>
+          <w:rStyle w:val="NormalTok"/>
+        </w:rPr>
+        <w:t xml:space="preserve">(</w:t>
+      </w:r>
+      <w:r>
+        <w:rPr>
+          <w:rStyle w:val="KeywordTok"/>
+        </w:rPr>
+        <w:t xml:space="preserve">residuals</w:t>
+      </w:r>
+      <w:r>
+        <w:rPr>
+          <w:rStyle w:val="NormalTok"/>
+        </w:rPr>
+        <w:t xml:space="preserve">(sarima.fit), </w:t>
+      </w:r>
+      <w:r>
+        <w:rPr>
+          <w:rStyle w:val="DataTypeTok"/>
+        </w:rPr>
+        <w:t xml:space="preserve">shapiro.wilk =</w:t>
+      </w:r>
+      <w:r>
+        <w:rPr>
+          <w:rStyle w:val="NormalTok"/>
+        </w:rPr>
+        <w:t xml:space="preserve"> T)</w:t>
+      </w:r>
+    </w:p>
+    <w:p>
+      <w:pPr>
+        <w:pStyle w:val="FirstParagraph"/>
+      </w:pPr>
       <w:r>
         <w:drawing>
           <wp:inline>
-            <wp:extent cx="4620126" cy="3696101"/>
+            <wp:extent cx="5334000" cy="3200400"/>
             <wp:effectExtent b="0" l="0" r="0" t="0"/>
             <wp:docPr descr="" title="" id="1" name="Picture"/>
             <a:graphic>
@@ -473,7 +600,7 @@
                   <pic:spPr bwMode="auto">
                     <a:xfrm>
                       <a:off x="0" y="0"/>
-                      <a:ext cx="4620126" cy="3696101"/>
+                      <a:ext cx="5334000" cy="3200400"/>
                     </a:xfrm>
                     <a:prstGeom prst="rect">
                       <a:avLst/>
@@ -510,6 +637,15 @@
       </w:pPr>
       <w:r>
         <w:rPr>
+          <w:rStyle w:val="CommentTok"/>
+        </w:rPr>
+        <w:t xml:space="preserve">#predictions</w:t>
+      </w:r>
+      <w:r>
+        <w:br w:type="textWrapping"/>
+      </w:r>
+      <w:r>
+        <w:rPr>
           <w:rStyle w:val="NormalTok"/>
         </w:rPr>
         <w:t xml:space="preserve">sarima.pred =</w:t>
@@ -649,6 +785,15 @@
       </w:pPr>
       <w:r>
         <w:rPr>
+          <w:rStyle w:val="CommentTok"/>
+        </w:rPr>
+        <w:t xml:space="preserve">#actual</w:t>
+      </w:r>
+      <w:r>
+        <w:br w:type="textWrapping"/>
+      </w:r>
+      <w:r>
+        <w:rPr>
           <w:rStyle w:val="NormalTok"/>
         </w:rPr>
         <w:t xml:space="preserve">pred.CO2.ts</w:t>
@@ -687,6 +832,15 @@
       <w:pPr>
         <w:pStyle w:val="SourceCode"/>
       </w:pPr>
+      <w:r>
+        <w:rPr>
+          <w:rStyle w:val="CommentTok"/>
+        </w:rPr>
+        <w:t xml:space="preserve">#RMSEP</w:t>
+      </w:r>
+      <w:r>
+        <w:br w:type="textWrapping"/>
+      </w:r>
       <w:r>
         <w:rPr>
           <w:rStyle w:val="NormalTok"/>
@@ -861,7 +1015,7 @@
           <m:t>)</m:t>
         </m:r>
         <m:r>
-          <m:t>x</m:t>
+          <m:t>×</m:t>
         </m:r>
         <m:r>
           <m:t>(</m:t>
@@ -1208,145 +1362,6 @@
     </w:p>
     <w:p>
       <w:pPr>
-        <w:pStyle w:val="SourceCode"/>
-      </w:pPr>
-      <w:r>
-        <w:rPr>
-          <w:rStyle w:val="NormalTok"/>
-        </w:rPr>
-        <w:t xml:space="preserve">sarima.pred.full =</w:t>
-      </w:r>
-      <w:r>
-        <w:rPr>
-          <w:rStyle w:val="StringTok"/>
-        </w:rPr>
-        <w:t xml:space="preserve"> </w:t>
-      </w:r>
-      <w:r>
-        <w:rPr>
-          <w:rStyle w:val="KeywordTok"/>
-        </w:rPr>
-        <w:t xml:space="preserve">predict</w:t>
-      </w:r>
-      <w:r>
-        <w:rPr>
-          <w:rStyle w:val="NormalTok"/>
-        </w:rPr>
-        <w:t xml:space="preserve">(sarima.fit.full,</w:t>
-      </w:r>
-      <w:r>
-        <w:rPr>
-          <w:rStyle w:val="DataTypeTok"/>
-        </w:rPr>
-        <w:t xml:space="preserve">n.ahead=</w:t>
-      </w:r>
-      <w:r>
-        <w:rPr>
-          <w:rStyle w:val="DecValTok"/>
-        </w:rPr>
-        <w:t xml:space="preserve">4</w:t>
-      </w:r>
-      <w:r>
-        <w:rPr>
-          <w:rStyle w:val="NormalTok"/>
-        </w:rPr>
-        <w:t xml:space="preserve">)</w:t>
-      </w:r>
-      <w:r>
-        <w:br w:type="textWrapping"/>
-      </w:r>
-      <w:r>
-        <w:rPr>
-          <w:rStyle w:val="NormalTok"/>
-        </w:rPr>
-        <w:t xml:space="preserve">sarima.pred.full</w:t>
-      </w:r>
-    </w:p>
-    <w:p>
-      <w:pPr>
-        <w:pStyle w:val="SourceCode"/>
-      </w:pPr>
-      <w:r>
-        <w:rPr>
-          <w:rStyle w:val="VerbatimChar"/>
-        </w:rPr>
-        <w:t xml:space="preserve">## $pred</w:t>
-      </w:r>
-      <w:r>
-        <w:br w:type="textWrapping"/>
-      </w:r>
-      <w:r>
-        <w:rPr>
-          <w:rStyle w:val="VerbatimChar"/>
-        </w:rPr>
-        <w:t xml:space="preserve">##          Qtr1     Qtr2     Qtr3     Qtr4</w:t>
-      </w:r>
-      <w:r>
-        <w:br w:type="textWrapping"/>
-      </w:r>
-      <w:r>
-        <w:rPr>
-          <w:rStyle w:val="VerbatimChar"/>
-        </w:rPr>
-        <w:t xml:space="preserve">## 2019                            408.5781</w:t>
-      </w:r>
-      <w:r>
-        <w:br w:type="textWrapping"/>
-      </w:r>
-      <w:r>
-        <w:rPr>
-          <w:rStyle w:val="VerbatimChar"/>
-        </w:rPr>
-        <w:t xml:space="preserve">## 2020 408.5639 409.2513 410.5714         </w:t>
-      </w:r>
-      <w:r>
-        <w:br w:type="textWrapping"/>
-      </w:r>
-      <w:r>
-        <w:rPr>
-          <w:rStyle w:val="VerbatimChar"/>
-        </w:rPr>
-        <w:t xml:space="preserve">## </w:t>
-      </w:r>
-      <w:r>
-        <w:br w:type="textWrapping"/>
-      </w:r>
-      <w:r>
-        <w:rPr>
-          <w:rStyle w:val="VerbatimChar"/>
-        </w:rPr>
-        <w:t xml:space="preserve">## $se</w:t>
-      </w:r>
-      <w:r>
-        <w:br w:type="textWrapping"/>
-      </w:r>
-      <w:r>
-        <w:rPr>
-          <w:rStyle w:val="VerbatimChar"/>
-        </w:rPr>
-        <w:t xml:space="preserve">##           Qtr1      Qtr2      Qtr3      Qtr4</w:t>
-      </w:r>
-      <w:r>
-        <w:br w:type="textWrapping"/>
-      </w:r>
-      <w:r>
-        <w:rPr>
-          <w:rStyle w:val="VerbatimChar"/>
-        </w:rPr>
-        <w:t xml:space="preserve">## 2019                               0.2007288</w:t>
-      </w:r>
-      <w:r>
-        <w:br w:type="textWrapping"/>
-      </w:r>
-      <w:r>
-        <w:rPr>
-          <w:rStyle w:val="VerbatimChar"/>
-        </w:rPr>
-        <w:t xml:space="preserve">## 2020 0.3721713 0.4865370 0.5787271</w:t>
-      </w:r>
-    </w:p>
-    <w:p>
-      <w:pPr>
         <w:pStyle w:val="FirstParagraph"/>
       </w:pPr>
       <w:r>
@@ -2273,6 +2288,2034 @@
     </w:p>
     <w:p>
       <w:pPr>
+        <w:pStyle w:val="FirstParagraph"/>
+      </w:pPr>
+      <w:r>
+        <w:t xml:space="preserve">#### Predictions</w:t>
+      </w:r>
+    </w:p>
+    <w:p>
+      <w:pPr>
+        <w:pStyle w:val="BodyText"/>
+      </w:pPr>
+      <w:r>
+        <w:t xml:space="preserve">Prediction 2019 Q4:</w:t>
+      </w:r>
+    </w:p>
+    <w:p>
+      <w:pPr>
+        <w:pStyle w:val="BodyText"/>
+      </w:pPr>
+      <m:oMathPara>
+        <m:oMathParaPr>
+          <m:jc m:val="center"/>
+        </m:oMathParaPr>
+        <m:oMath>
+          <m:sSub>
+            <m:e>
+              <m:r>
+                <m:t>y</m:t>
+              </m:r>
+            </m:e>
+            <m:sub>
+              <m:r>
+                <m:t>t</m:t>
+              </m:r>
+              <m:r>
+                <m:t>+</m:t>
+              </m:r>
+              <m:r>
+                <m:t>1</m:t>
+              </m:r>
+            </m:sub>
+          </m:sSub>
+          <m:r>
+            <m:t>=</m:t>
+          </m:r>
+          <m:sSub>
+            <m:e>
+              <m:r>
+                <m:t>y</m:t>
+              </m:r>
+            </m:e>
+            <m:sub>
+              <m:r>
+                <m:t>t</m:t>
+              </m:r>
+            </m:sub>
+          </m:sSub>
+          <m:r>
+            <m:t>+</m:t>
+          </m:r>
+          <m:sSub>
+            <m:e>
+              <m:r>
+                <m:t>y</m:t>
+              </m:r>
+            </m:e>
+            <m:sub>
+              <m:r>
+                <m:t>t</m:t>
+              </m:r>
+              <m:r>
+                <m:t>−</m:t>
+              </m:r>
+              <m:r>
+                <m:t>3</m:t>
+              </m:r>
+            </m:sub>
+          </m:sSub>
+          <m:r>
+            <m:t>−</m:t>
+          </m:r>
+          <m:sSub>
+            <m:e>
+              <m:r>
+                <m:t>y</m:t>
+              </m:r>
+            </m:e>
+            <m:sub>
+              <m:r>
+                <m:t>t</m:t>
+              </m:r>
+              <m:r>
+                <m:t>−</m:t>
+              </m:r>
+              <m:r>
+                <m:t>4</m:t>
+              </m:r>
+            </m:sub>
+          </m:sSub>
+          <m:r>
+            <m:t>+</m:t>
+          </m:r>
+          <m:sSub>
+            <m:e>
+              <m:r>
+                <m:t>ε</m:t>
+              </m:r>
+            </m:e>
+            <m:sub>
+              <m:r>
+                <m:t>t</m:t>
+              </m:r>
+              <m:r>
+                <m:t>+</m:t>
+              </m:r>
+              <m:r>
+                <m:t>1</m:t>
+              </m:r>
+            </m:sub>
+          </m:sSub>
+          <m:r>
+            <m:t>+</m:t>
+          </m:r>
+          <m:r>
+            <m:t>0.5614</m:t>
+          </m:r>
+          <m:sSub>
+            <m:e>
+              <m:r>
+                <m:t>ε</m:t>
+              </m:r>
+            </m:e>
+            <m:sub>
+              <m:r>
+                <m:t>t</m:t>
+              </m:r>
+            </m:sub>
+          </m:sSub>
+          <m:r>
+            <m:t>−</m:t>
+          </m:r>
+          <m:r>
+            <m:t>0.8524</m:t>
+          </m:r>
+          <m:sSub>
+            <m:e>
+              <m:r>
+                <m:t>ε</m:t>
+              </m:r>
+            </m:e>
+            <m:sub>
+              <m:r>
+                <m:t>t</m:t>
+              </m:r>
+              <m:r>
+                <m:t>−</m:t>
+              </m:r>
+              <m:r>
+                <m:t>3</m:t>
+              </m:r>
+            </m:sub>
+          </m:sSub>
+          <m:r>
+            <m:t>−</m:t>
+          </m:r>
+          <m:r>
+            <m:t>0.4785</m:t>
+          </m:r>
+          <m:sSub>
+            <m:e>
+              <m:r>
+                <m:t>ε</m:t>
+              </m:r>
+            </m:e>
+            <m:sub>
+              <m:r>
+                <m:t>t</m:t>
+              </m:r>
+              <m:r>
+                <m:t>−</m:t>
+              </m:r>
+              <m:r>
+                <m:t>4</m:t>
+              </m:r>
+            </m:sub>
+          </m:sSub>
+        </m:oMath>
+      </m:oMathPara>
+    </w:p>
+    <w:p>
+      <w:pPr>
+        <w:pStyle w:val="SourceCode"/>
+      </w:pPr>
+      <w:r>
+        <w:rPr>
+          <w:rStyle w:val="CommentTok"/>
+        </w:rPr>
+        <w:t xml:space="preserve">#2019 Q4</w:t>
+      </w:r>
+      <w:r>
+        <w:br w:type="textWrapping"/>
+      </w:r>
+      <w:r>
+        <w:rPr>
+          <w:rStyle w:val="NormalTok"/>
+        </w:rPr>
+        <w:t xml:space="preserve">pred</w:t>
+      </w:r>
+      <w:r>
+        <w:rPr>
+          <w:rStyle w:val="FloatTok"/>
+        </w:rPr>
+        <w:t xml:space="preserve">.2019</w:t>
+      </w:r>
+      <w:r>
+        <w:rPr>
+          <w:rStyle w:val="NormalTok"/>
+        </w:rPr>
+        <w:t xml:space="preserve">Q4 =</w:t>
+      </w:r>
+      <w:r>
+        <w:rPr>
+          <w:rStyle w:val="StringTok"/>
+        </w:rPr>
+        <w:t xml:space="preserve"> </w:t>
+      </w:r>
+      <w:r>
+        <w:rPr>
+          <w:rStyle w:val="FloatTok"/>
+        </w:rPr>
+        <w:t xml:space="preserve">408.25</w:t>
+      </w:r>
+      <w:r>
+        <w:rPr>
+          <w:rStyle w:val="NormalTok"/>
+        </w:rPr>
+        <w:t xml:space="preserve"> </w:t>
+      </w:r>
+      <w:r>
+        <w:rPr>
+          <w:rStyle w:val="OperatorTok"/>
+        </w:rPr>
+        <w:t xml:space="preserve">+</w:t>
+      </w:r>
+      <w:r>
+        <w:rPr>
+          <w:rStyle w:val="StringTok"/>
+        </w:rPr>
+        <w:t xml:space="preserve"> </w:t>
+      </w:r>
+      <w:r>
+        <w:rPr>
+          <w:rStyle w:val="FloatTok"/>
+        </w:rPr>
+        <w:t xml:space="preserve">405.83</w:t>
+      </w:r>
+      <w:r>
+        <w:rPr>
+          <w:rStyle w:val="NormalTok"/>
+        </w:rPr>
+        <w:t xml:space="preserve"> </w:t>
+      </w:r>
+      <w:r>
+        <w:rPr>
+          <w:rStyle w:val="OperatorTok"/>
+        </w:rPr>
+        <w:t xml:space="preserve">-</w:t>
+      </w:r>
+      <w:r>
+        <w:rPr>
+          <w:rStyle w:val="StringTok"/>
+        </w:rPr>
+        <w:t xml:space="preserve"> </w:t>
+      </w:r>
+      <w:r>
+        <w:rPr>
+          <w:rStyle w:val="FloatTok"/>
+        </w:rPr>
+        <w:t xml:space="preserve">405.56</w:t>
+      </w:r>
+      <w:r>
+        <w:rPr>
+          <w:rStyle w:val="NormalTok"/>
+        </w:rPr>
+        <w:t xml:space="preserve"> </w:t>
+      </w:r>
+      <w:r>
+        <w:rPr>
+          <w:rStyle w:val="OperatorTok"/>
+        </w:rPr>
+        <w:t xml:space="preserve">+</w:t>
+      </w:r>
+      <w:r>
+        <w:rPr>
+          <w:rStyle w:val="StringTok"/>
+        </w:rPr>
+        <w:t xml:space="preserve"> </w:t>
+      </w:r>
+      <w:r>
+        <w:rPr>
+          <w:rStyle w:val="NormalTok"/>
+        </w:rPr>
+        <w:t xml:space="preserve">(</w:t>
+      </w:r>
+      <w:r>
+        <w:rPr>
+          <w:rStyle w:val="FloatTok"/>
+        </w:rPr>
+        <w:t xml:space="preserve">0.5614</w:t>
+      </w:r>
+      <w:r>
+        <w:rPr>
+          <w:rStyle w:val="NormalTok"/>
+        </w:rPr>
+        <w:t xml:space="preserve"> </w:t>
+      </w:r>
+      <w:r>
+        <w:rPr>
+          <w:rStyle w:val="OperatorTok"/>
+        </w:rPr>
+        <w:t xml:space="preserve">*</w:t>
+      </w:r>
+      <w:r>
+        <w:rPr>
+          <w:rStyle w:val="StringTok"/>
+        </w:rPr>
+        <w:t xml:space="preserve"> </w:t>
+      </w:r>
+      <w:r>
+        <w:rPr>
+          <w:rStyle w:val="FloatTok"/>
+        </w:rPr>
+        <w:t xml:space="preserve">0.031927800</w:t>
+      </w:r>
+      <w:r>
+        <w:rPr>
+          <w:rStyle w:val="NormalTok"/>
+        </w:rPr>
+        <w:t xml:space="preserve">) </w:t>
+      </w:r>
+      <w:r>
+        <w:rPr>
+          <w:rStyle w:val="OperatorTok"/>
+        </w:rPr>
+        <w:t xml:space="preserve">-</w:t>
+      </w:r>
+      <w:r>
+        <w:rPr>
+          <w:rStyle w:val="StringTok"/>
+        </w:rPr>
+        <w:t xml:space="preserve"> </w:t>
+      </w:r>
+      <w:r>
+        <w:rPr>
+          <w:rStyle w:val="NormalTok"/>
+        </w:rPr>
+        <w:t xml:space="preserve">(</w:t>
+      </w:r>
+      <w:r>
+        <w:rPr>
+          <w:rStyle w:val="FloatTok"/>
+        </w:rPr>
+        <w:t xml:space="preserve">0.8524</w:t>
+      </w:r>
+      <w:r>
+        <w:rPr>
+          <w:rStyle w:val="NormalTok"/>
+        </w:rPr>
+        <w:t xml:space="preserve"> </w:t>
+      </w:r>
+      <w:r>
+        <w:rPr>
+          <w:rStyle w:val="OperatorTok"/>
+        </w:rPr>
+        <w:t xml:space="preserve">*</w:t>
+      </w:r>
+      <w:r>
+        <w:rPr>
+          <w:rStyle w:val="StringTok"/>
+        </w:rPr>
+        <w:t xml:space="preserve"> </w:t>
+      </w:r>
+      <w:r>
+        <w:rPr>
+          <w:rStyle w:val="FloatTok"/>
+        </w:rPr>
+        <w:t xml:space="preserve">0.009630730</w:t>
+      </w:r>
+      <w:r>
+        <w:rPr>
+          <w:rStyle w:val="NormalTok"/>
+        </w:rPr>
+        <w:t xml:space="preserve">) </w:t>
+      </w:r>
+      <w:r>
+        <w:rPr>
+          <w:rStyle w:val="OperatorTok"/>
+        </w:rPr>
+        <w:t xml:space="preserve">-</w:t>
+      </w:r>
+      <w:r>
+        <w:rPr>
+          <w:rStyle w:val="StringTok"/>
+        </w:rPr>
+        <w:t xml:space="preserve"> </w:t>
+      </w:r>
+      <w:r>
+        <w:rPr>
+          <w:rStyle w:val="NormalTok"/>
+        </w:rPr>
+        <w:t xml:space="preserve">(</w:t>
+      </w:r>
+      <w:r>
+        <w:rPr>
+          <w:rStyle w:val="FloatTok"/>
+        </w:rPr>
+        <w:t xml:space="preserve">0.4785</w:t>
+      </w:r>
+      <w:r>
+        <w:rPr>
+          <w:rStyle w:val="NormalTok"/>
+        </w:rPr>
+        <w:t xml:space="preserve"> </w:t>
+      </w:r>
+      <w:r>
+        <w:rPr>
+          <w:rStyle w:val="OperatorTok"/>
+        </w:rPr>
+        <w:t xml:space="preserve">*</w:t>
+      </w:r>
+      <w:r>
+        <w:rPr>
+          <w:rStyle w:val="StringTok"/>
+        </w:rPr>
+        <w:t xml:space="preserve"> </w:t>
+      </w:r>
+      <w:r>
+        <w:rPr>
+          <w:rStyle w:val="FloatTok"/>
+        </w:rPr>
+        <w:t xml:space="preserve">-0.101088224</w:t>
+      </w:r>
+      <w:r>
+        <w:rPr>
+          <w:rStyle w:val="NormalTok"/>
+        </w:rPr>
+        <w:t xml:space="preserve">)</w:t>
+      </w:r>
+    </w:p>
+    <w:p>
+      <w:pPr>
+        <w:pStyle w:val="FirstParagraph"/>
+      </w:pPr>
+      <w:r>
+        <w:t xml:space="preserve">Prediction 2020 Q1:</w:t>
+      </w:r>
+    </w:p>
+    <w:p>
+      <w:pPr>
+        <w:pStyle w:val="BodyText"/>
+      </w:pPr>
+      <m:oMathPara>
+        <m:oMathParaPr>
+          <m:jc m:val="center"/>
+        </m:oMathParaPr>
+        <m:oMath>
+          <m:sSub>
+            <m:e>
+              <m:r>
+                <m:t>y</m:t>
+              </m:r>
+            </m:e>
+            <m:sub>
+              <m:r>
+                <m:t>t</m:t>
+              </m:r>
+              <m:r>
+                <m:t>+</m:t>
+              </m:r>
+              <m:r>
+                <m:t>2</m:t>
+              </m:r>
+            </m:sub>
+          </m:sSub>
+          <m:r>
+            <m:t>=</m:t>
+          </m:r>
+          <m:sSub>
+            <m:e>
+              <m:r>
+                <m:t>y</m:t>
+              </m:r>
+            </m:e>
+            <m:sub>
+              <m:r>
+                <m:t>t</m:t>
+              </m:r>
+              <m:r>
+                <m:t>+</m:t>
+              </m:r>
+              <m:r>
+                <m:t>1</m:t>
+              </m:r>
+            </m:sub>
+          </m:sSub>
+          <m:r>
+            <m:t>+</m:t>
+          </m:r>
+          <m:sSub>
+            <m:e>
+              <m:r>
+                <m:t>y</m:t>
+              </m:r>
+            </m:e>
+            <m:sub>
+              <m:r>
+                <m:t>t</m:t>
+              </m:r>
+              <m:r>
+                <m:t>−</m:t>
+              </m:r>
+              <m:r>
+                <m:t>2</m:t>
+              </m:r>
+            </m:sub>
+          </m:sSub>
+          <m:r>
+            <m:t>−</m:t>
+          </m:r>
+          <m:sSub>
+            <m:e>
+              <m:r>
+                <m:t>y</m:t>
+              </m:r>
+            </m:e>
+            <m:sub>
+              <m:r>
+                <m:t>t</m:t>
+              </m:r>
+              <m:r>
+                <m:t>−</m:t>
+              </m:r>
+              <m:r>
+                <m:t>3</m:t>
+              </m:r>
+            </m:sub>
+          </m:sSub>
+          <m:r>
+            <m:t>+</m:t>
+          </m:r>
+          <m:sSub>
+            <m:e>
+              <m:r>
+                <m:t>ε</m:t>
+              </m:r>
+            </m:e>
+            <m:sub>
+              <m:r>
+                <m:t>t</m:t>
+              </m:r>
+              <m:r>
+                <m:t>+</m:t>
+              </m:r>
+              <m:r>
+                <m:t>2</m:t>
+              </m:r>
+            </m:sub>
+          </m:sSub>
+          <m:r>
+            <m:t>+</m:t>
+          </m:r>
+          <m:r>
+            <m:t>0.5614</m:t>
+          </m:r>
+          <m:sSub>
+            <m:e>
+              <m:r>
+                <m:t>ε</m:t>
+              </m:r>
+            </m:e>
+            <m:sub>
+              <m:r>
+                <m:t>t</m:t>
+              </m:r>
+              <m:r>
+                <m:t>+</m:t>
+              </m:r>
+              <m:r>
+                <m:t>1</m:t>
+              </m:r>
+            </m:sub>
+          </m:sSub>
+          <m:r>
+            <m:t>−</m:t>
+          </m:r>
+          <m:r>
+            <m:t>0.8524</m:t>
+          </m:r>
+          <m:sSub>
+            <m:e>
+              <m:r>
+                <m:t>ε</m:t>
+              </m:r>
+            </m:e>
+            <m:sub>
+              <m:r>
+                <m:t>t</m:t>
+              </m:r>
+              <m:r>
+                <m:t>−</m:t>
+              </m:r>
+              <m:r>
+                <m:t>2</m:t>
+              </m:r>
+            </m:sub>
+          </m:sSub>
+          <m:r>
+            <m:t>−</m:t>
+          </m:r>
+          <m:r>
+            <m:t>0.4785</m:t>
+          </m:r>
+          <m:sSub>
+            <m:e>
+              <m:r>
+                <m:t>ε</m:t>
+              </m:r>
+            </m:e>
+            <m:sub>
+              <m:r>
+                <m:t>t</m:t>
+              </m:r>
+              <m:r>
+                <m:t>−</m:t>
+              </m:r>
+              <m:r>
+                <m:t>3</m:t>
+              </m:r>
+            </m:sub>
+          </m:sSub>
+        </m:oMath>
+      </m:oMathPara>
+    </w:p>
+    <w:p>
+      <w:pPr>
+        <w:pStyle w:val="SourceCode"/>
+      </w:pPr>
+      <w:r>
+        <w:rPr>
+          <w:rStyle w:val="CommentTok"/>
+        </w:rPr>
+        <w:t xml:space="preserve">#2020Q1</w:t>
+      </w:r>
+      <w:r>
+        <w:br w:type="textWrapping"/>
+      </w:r>
+      <w:r>
+        <w:rPr>
+          <w:rStyle w:val="NormalTok"/>
+        </w:rPr>
+        <w:t xml:space="preserve">pred</w:t>
+      </w:r>
+      <w:r>
+        <w:rPr>
+          <w:rStyle w:val="FloatTok"/>
+        </w:rPr>
+        <w:t xml:space="preserve">.2020</w:t>
+      </w:r>
+      <w:r>
+        <w:rPr>
+          <w:rStyle w:val="NormalTok"/>
+        </w:rPr>
+        <w:t xml:space="preserve">Q1 =</w:t>
+      </w:r>
+      <w:r>
+        <w:rPr>
+          <w:rStyle w:val="StringTok"/>
+        </w:rPr>
+        <w:t xml:space="preserve"> </w:t>
+      </w:r>
+      <w:r>
+        <w:rPr>
+          <w:rStyle w:val="NormalTok"/>
+        </w:rPr>
+        <w:t xml:space="preserve">pred</w:t>
+      </w:r>
+      <w:r>
+        <w:rPr>
+          <w:rStyle w:val="FloatTok"/>
+        </w:rPr>
+        <w:t xml:space="preserve">.2019</w:t>
+      </w:r>
+      <w:r>
+        <w:rPr>
+          <w:rStyle w:val="NormalTok"/>
+        </w:rPr>
+        <w:t xml:space="preserve">Q4 </w:t>
+      </w:r>
+      <w:r>
+        <w:rPr>
+          <w:rStyle w:val="OperatorTok"/>
+        </w:rPr>
+        <w:t xml:space="preserve">+</w:t>
+      </w:r>
+      <w:r>
+        <w:rPr>
+          <w:rStyle w:val="StringTok"/>
+        </w:rPr>
+        <w:t xml:space="preserve"> </w:t>
+      </w:r>
+      <w:r>
+        <w:rPr>
+          <w:rStyle w:val="FloatTok"/>
+        </w:rPr>
+        <w:t xml:space="preserve">405.73</w:t>
+      </w:r>
+      <w:r>
+        <w:rPr>
+          <w:rStyle w:val="NormalTok"/>
+        </w:rPr>
+        <w:t xml:space="preserve"> </w:t>
+      </w:r>
+      <w:r>
+        <w:rPr>
+          <w:rStyle w:val="OperatorTok"/>
+        </w:rPr>
+        <w:t xml:space="preserve">-</w:t>
+      </w:r>
+      <w:r>
+        <w:rPr>
+          <w:rStyle w:val="StringTok"/>
+        </w:rPr>
+        <w:t xml:space="preserve"> </w:t>
+      </w:r>
+      <w:r>
+        <w:rPr>
+          <w:rStyle w:val="FloatTok"/>
+        </w:rPr>
+        <w:t xml:space="preserve">405.83</w:t>
+      </w:r>
+      <w:r>
+        <w:rPr>
+          <w:rStyle w:val="NormalTok"/>
+        </w:rPr>
+        <w:t xml:space="preserve"> </w:t>
+      </w:r>
+      <w:r>
+        <w:rPr>
+          <w:rStyle w:val="OperatorTok"/>
+        </w:rPr>
+        <w:t xml:space="preserve">-</w:t>
+      </w:r>
+      <w:r>
+        <w:rPr>
+          <w:rStyle w:val="StringTok"/>
+        </w:rPr>
+        <w:t xml:space="preserve"> </w:t>
+      </w:r>
+      <w:r>
+        <w:rPr>
+          <w:rStyle w:val="NormalTok"/>
+        </w:rPr>
+        <w:t xml:space="preserve">(</w:t>
+      </w:r>
+      <w:r>
+        <w:rPr>
+          <w:rStyle w:val="FloatTok"/>
+        </w:rPr>
+        <w:t xml:space="preserve">0.8524</w:t>
+      </w:r>
+      <w:r>
+        <w:rPr>
+          <w:rStyle w:val="NormalTok"/>
+        </w:rPr>
+        <w:t xml:space="preserve"> </w:t>
+      </w:r>
+      <w:r>
+        <w:rPr>
+          <w:rStyle w:val="OperatorTok"/>
+        </w:rPr>
+        <w:t xml:space="preserve">*</w:t>
+      </w:r>
+      <w:r>
+        <w:rPr>
+          <w:rStyle w:val="StringTok"/>
+        </w:rPr>
+        <w:t xml:space="preserve"> </w:t>
+      </w:r>
+      <w:r>
+        <w:rPr>
+          <w:rStyle w:val="FloatTok"/>
+        </w:rPr>
+        <w:t xml:space="preserve">-0.106133913</w:t>
+      </w:r>
+      <w:r>
+        <w:rPr>
+          <w:rStyle w:val="NormalTok"/>
+        </w:rPr>
+        <w:t xml:space="preserve">) </w:t>
+      </w:r>
+      <w:r>
+        <w:rPr>
+          <w:rStyle w:val="OperatorTok"/>
+        </w:rPr>
+        <w:t xml:space="preserve">-</w:t>
+      </w:r>
+      <w:r>
+        <w:rPr>
+          <w:rStyle w:val="StringTok"/>
+        </w:rPr>
+        <w:t xml:space="preserve"> </w:t>
+      </w:r>
+      <w:r>
+        <w:rPr>
+          <w:rStyle w:val="NormalTok"/>
+        </w:rPr>
+        <w:t xml:space="preserve">(</w:t>
+      </w:r>
+      <w:r>
+        <w:rPr>
+          <w:rStyle w:val="FloatTok"/>
+        </w:rPr>
+        <w:t xml:space="preserve">0.4785</w:t>
+      </w:r>
+      <w:r>
+        <w:rPr>
+          <w:rStyle w:val="NormalTok"/>
+        </w:rPr>
+        <w:t xml:space="preserve"> </w:t>
+      </w:r>
+      <w:r>
+        <w:rPr>
+          <w:rStyle w:val="OperatorTok"/>
+        </w:rPr>
+        <w:t xml:space="preserve">*</w:t>
+      </w:r>
+      <w:r>
+        <w:rPr>
+          <w:rStyle w:val="StringTok"/>
+        </w:rPr>
+        <w:t xml:space="preserve"> </w:t>
+      </w:r>
+      <w:r>
+        <w:rPr>
+          <w:rStyle w:val="FloatTok"/>
+        </w:rPr>
+        <w:t xml:space="preserve">0.009630730</w:t>
+      </w:r>
+      <w:r>
+        <w:rPr>
+          <w:rStyle w:val="NormalTok"/>
+        </w:rPr>
+        <w:t xml:space="preserve">)</w:t>
+      </w:r>
+      <w:r>
+        <w:br w:type="textWrapping"/>
+      </w:r>
+      <w:r>
+        <w:rPr>
+          <w:rStyle w:val="NormalTok"/>
+        </w:rPr>
+        <w:t xml:space="preserve">pred</w:t>
+      </w:r>
+      <w:r>
+        <w:rPr>
+          <w:rStyle w:val="FloatTok"/>
+        </w:rPr>
+        <w:t xml:space="preserve">.2020</w:t>
+      </w:r>
+      <w:r>
+        <w:rPr>
+          <w:rStyle w:val="NormalTok"/>
+        </w:rPr>
+        <w:t xml:space="preserve">Q1</w:t>
+      </w:r>
+    </w:p>
+    <w:p>
+      <w:pPr>
+        <w:pStyle w:val="SourceCode"/>
+      </w:pPr>
+      <w:r>
+        <w:rPr>
+          <w:rStyle w:val="VerbatimChar"/>
+        </w:rPr>
+        <w:t xml:space="preserve">## [1] 408.5639</w:t>
+      </w:r>
+    </w:p>
+    <w:p>
+      <w:pPr>
+        <w:pStyle w:val="FirstParagraph"/>
+      </w:pPr>
+      <w:r>
+        <w:t xml:space="preserve">Prediction 2020 Q2:</w:t>
+      </w:r>
+    </w:p>
+    <w:p>
+      <w:pPr>
+        <w:pStyle w:val="BodyText"/>
+      </w:pPr>
+      <m:oMathPara>
+        <m:oMathParaPr>
+          <m:jc m:val="center"/>
+        </m:oMathParaPr>
+        <m:oMath>
+          <m:sSub>
+            <m:e>
+              <m:r>
+                <m:t>y</m:t>
+              </m:r>
+            </m:e>
+            <m:sub>
+              <m:r>
+                <m:t>t</m:t>
+              </m:r>
+              <m:r>
+                <m:t>+</m:t>
+              </m:r>
+              <m:r>
+                <m:t>3</m:t>
+              </m:r>
+            </m:sub>
+          </m:sSub>
+          <m:r>
+            <m:t>=</m:t>
+          </m:r>
+          <m:sSub>
+            <m:e>
+              <m:r>
+                <m:t>y</m:t>
+              </m:r>
+            </m:e>
+            <m:sub>
+              <m:r>
+                <m:t>t</m:t>
+              </m:r>
+              <m:r>
+                <m:t>+</m:t>
+              </m:r>
+              <m:r>
+                <m:t>2</m:t>
+              </m:r>
+            </m:sub>
+          </m:sSub>
+          <m:r>
+            <m:t>+</m:t>
+          </m:r>
+          <m:sSub>
+            <m:e>
+              <m:r>
+                <m:t>y</m:t>
+              </m:r>
+            </m:e>
+            <m:sub>
+              <m:r>
+                <m:t>t</m:t>
+              </m:r>
+              <m:r>
+                <m:t>−</m:t>
+              </m:r>
+              <m:r>
+                <m:t>1</m:t>
+              </m:r>
+            </m:sub>
+          </m:sSub>
+          <m:r>
+            <m:t>−</m:t>
+          </m:r>
+          <m:sSub>
+            <m:e>
+              <m:r>
+                <m:t>y</m:t>
+              </m:r>
+            </m:e>
+            <m:sub>
+              <m:r>
+                <m:t>t</m:t>
+              </m:r>
+              <m:r>
+                <m:t>−</m:t>
+              </m:r>
+              <m:r>
+                <m:t>2</m:t>
+              </m:r>
+            </m:sub>
+          </m:sSub>
+          <m:r>
+            <m:t>+</m:t>
+          </m:r>
+          <m:sSub>
+            <m:e>
+              <m:r>
+                <m:t>ε</m:t>
+              </m:r>
+            </m:e>
+            <m:sub>
+              <m:r>
+                <m:t>t</m:t>
+              </m:r>
+              <m:r>
+                <m:t>+</m:t>
+              </m:r>
+              <m:r>
+                <m:t>3</m:t>
+              </m:r>
+            </m:sub>
+          </m:sSub>
+          <m:r>
+            <m:t>+</m:t>
+          </m:r>
+          <m:r>
+            <m:t>0.5614</m:t>
+          </m:r>
+          <m:sSub>
+            <m:e>
+              <m:r>
+                <m:t>ε</m:t>
+              </m:r>
+            </m:e>
+            <m:sub>
+              <m:r>
+                <m:t>t</m:t>
+              </m:r>
+              <m:r>
+                <m:t>+</m:t>
+              </m:r>
+              <m:r>
+                <m:t>2</m:t>
+              </m:r>
+            </m:sub>
+          </m:sSub>
+          <m:r>
+            <m:t>−</m:t>
+          </m:r>
+          <m:r>
+            <m:t>0.8524</m:t>
+          </m:r>
+          <m:sSub>
+            <m:e>
+              <m:r>
+                <m:t>ε</m:t>
+              </m:r>
+            </m:e>
+            <m:sub>
+              <m:r>
+                <m:t>t</m:t>
+              </m:r>
+              <m:r>
+                <m:t>−</m:t>
+              </m:r>
+              <m:r>
+                <m:t>1</m:t>
+              </m:r>
+            </m:sub>
+          </m:sSub>
+          <m:r>
+            <m:t>−</m:t>
+          </m:r>
+          <m:r>
+            <m:t>0.4785</m:t>
+          </m:r>
+          <m:sSub>
+            <m:e>
+              <m:r>
+                <m:t>ε</m:t>
+              </m:r>
+            </m:e>
+            <m:sub>
+              <m:r>
+                <m:t>t</m:t>
+              </m:r>
+              <m:r>
+                <m:t>−</m:t>
+              </m:r>
+              <m:r>
+                <m:t>2</m:t>
+              </m:r>
+            </m:sub>
+          </m:sSub>
+        </m:oMath>
+      </m:oMathPara>
+    </w:p>
+    <w:p>
+      <w:pPr>
+        <w:pStyle w:val="SourceCode"/>
+      </w:pPr>
+      <w:r>
+        <w:rPr>
+          <w:rStyle w:val="CommentTok"/>
+        </w:rPr>
+        <w:t xml:space="preserve">#2020Q3</w:t>
+      </w:r>
+      <w:r>
+        <w:br w:type="textWrapping"/>
+      </w:r>
+      <w:r>
+        <w:rPr>
+          <w:rStyle w:val="NormalTok"/>
+        </w:rPr>
+        <w:t xml:space="preserve">pred</w:t>
+      </w:r>
+      <w:r>
+        <w:rPr>
+          <w:rStyle w:val="FloatTok"/>
+        </w:rPr>
+        <w:t xml:space="preserve">.2020</w:t>
+      </w:r>
+      <w:r>
+        <w:rPr>
+          <w:rStyle w:val="NormalTok"/>
+        </w:rPr>
+        <w:t xml:space="preserve">Q2 =</w:t>
+      </w:r>
+      <w:r>
+        <w:rPr>
+          <w:rStyle w:val="StringTok"/>
+        </w:rPr>
+        <w:t xml:space="preserve"> </w:t>
+      </w:r>
+      <w:r>
+        <w:rPr>
+          <w:rStyle w:val="NormalTok"/>
+        </w:rPr>
+        <w:t xml:space="preserve">pred</w:t>
+      </w:r>
+      <w:r>
+        <w:rPr>
+          <w:rStyle w:val="FloatTok"/>
+        </w:rPr>
+        <w:t xml:space="preserve">.2020</w:t>
+      </w:r>
+      <w:r>
+        <w:rPr>
+          <w:rStyle w:val="NormalTok"/>
+        </w:rPr>
+        <w:t xml:space="preserve">Q1 </w:t>
+      </w:r>
+      <w:r>
+        <w:rPr>
+          <w:rStyle w:val="OperatorTok"/>
+        </w:rPr>
+        <w:t xml:space="preserve">+</w:t>
+      </w:r>
+      <w:r>
+        <w:rPr>
+          <w:rStyle w:val="StringTok"/>
+        </w:rPr>
+        <w:t xml:space="preserve"> </w:t>
+      </w:r>
+      <w:r>
+        <w:rPr>
+          <w:rStyle w:val="FloatTok"/>
+        </w:rPr>
+        <w:t xml:space="preserve">406.71</w:t>
+      </w:r>
+      <w:r>
+        <w:rPr>
+          <w:rStyle w:val="NormalTok"/>
+        </w:rPr>
+        <w:t xml:space="preserve"> </w:t>
+      </w:r>
+      <w:r>
+        <w:rPr>
+          <w:rStyle w:val="OperatorTok"/>
+        </w:rPr>
+        <w:t xml:space="preserve">-</w:t>
+      </w:r>
+      <w:r>
+        <w:rPr>
+          <w:rStyle w:val="StringTok"/>
+        </w:rPr>
+        <w:t xml:space="preserve"> </w:t>
+      </w:r>
+      <w:r>
+        <w:rPr>
+          <w:rStyle w:val="FloatTok"/>
+        </w:rPr>
+        <w:t xml:space="preserve">405.73</w:t>
+      </w:r>
+      <w:r>
+        <w:rPr>
+          <w:rStyle w:val="NormalTok"/>
+        </w:rPr>
+        <w:t xml:space="preserve"> </w:t>
+      </w:r>
+      <w:r>
+        <w:rPr>
+          <w:rStyle w:val="OperatorTok"/>
+        </w:rPr>
+        <w:t xml:space="preserve">-</w:t>
+      </w:r>
+      <w:r>
+        <w:rPr>
+          <w:rStyle w:val="StringTok"/>
+        </w:rPr>
+        <w:t xml:space="preserve"> </w:t>
+      </w:r>
+      <w:r>
+        <w:rPr>
+          <w:rStyle w:val="NormalTok"/>
+        </w:rPr>
+        <w:t xml:space="preserve">(</w:t>
+      </w:r>
+      <w:r>
+        <w:rPr>
+          <w:rStyle w:val="FloatTok"/>
+        </w:rPr>
+        <w:t xml:space="preserve">0.8524</w:t>
+      </w:r>
+      <w:r>
+        <w:rPr>
+          <w:rStyle w:val="NormalTok"/>
+        </w:rPr>
+        <w:t xml:space="preserve"> </w:t>
+      </w:r>
+      <w:r>
+        <w:rPr>
+          <w:rStyle w:val="OperatorTok"/>
+        </w:rPr>
+        <w:t xml:space="preserve">*</w:t>
+      </w:r>
+      <w:r>
+        <w:rPr>
+          <w:rStyle w:val="StringTok"/>
+        </w:rPr>
+        <w:t xml:space="preserve"> </w:t>
+      </w:r>
+      <w:r>
+        <w:rPr>
+          <w:rStyle w:val="FloatTok"/>
+        </w:rPr>
+        <w:t xml:space="preserve">0.402908803</w:t>
+      </w:r>
+      <w:r>
+        <w:rPr>
+          <w:rStyle w:val="NormalTok"/>
+        </w:rPr>
+        <w:t xml:space="preserve">) </w:t>
+      </w:r>
+      <w:r>
+        <w:rPr>
+          <w:rStyle w:val="OperatorTok"/>
+        </w:rPr>
+        <w:t xml:space="preserve">-</w:t>
+      </w:r>
+      <w:r>
+        <w:rPr>
+          <w:rStyle w:val="StringTok"/>
+        </w:rPr>
+        <w:t xml:space="preserve"> </w:t>
+      </w:r>
+      <w:r>
+        <w:rPr>
+          <w:rStyle w:val="NormalTok"/>
+        </w:rPr>
+        <w:t xml:space="preserve">(</w:t>
+      </w:r>
+      <w:r>
+        <w:rPr>
+          <w:rStyle w:val="FloatTok"/>
+        </w:rPr>
+        <w:t xml:space="preserve">0.4785</w:t>
+      </w:r>
+      <w:r>
+        <w:rPr>
+          <w:rStyle w:val="NormalTok"/>
+        </w:rPr>
+        <w:t xml:space="preserve"> </w:t>
+      </w:r>
+      <w:r>
+        <w:rPr>
+          <w:rStyle w:val="OperatorTok"/>
+        </w:rPr>
+        <w:t xml:space="preserve">*</w:t>
+      </w:r>
+      <w:r>
+        <w:rPr>
+          <w:rStyle w:val="StringTok"/>
+        </w:rPr>
+        <w:t xml:space="preserve"> </w:t>
+      </w:r>
+      <w:r>
+        <w:rPr>
+          <w:rStyle w:val="FloatTok"/>
+        </w:rPr>
+        <w:t xml:space="preserve">-0.106133913</w:t>
+      </w:r>
+      <w:r>
+        <w:rPr>
+          <w:rStyle w:val="NormalTok"/>
+        </w:rPr>
+        <w:t xml:space="preserve">)</w:t>
+      </w:r>
+    </w:p>
+    <w:p>
+      <w:pPr>
+        <w:pStyle w:val="FirstParagraph"/>
+      </w:pPr>
+      <w:r>
+        <w:t xml:space="preserve">Prediction 2020 Q3:</w:t>
+      </w:r>
+    </w:p>
+    <w:p>
+      <w:pPr>
+        <w:pStyle w:val="BodyText"/>
+      </w:pPr>
+      <m:oMathPara>
+        <m:oMathParaPr>
+          <m:jc m:val="center"/>
+        </m:oMathParaPr>
+        <m:oMath>
+          <m:sSub>
+            <m:e>
+              <m:r>
+                <m:t>y</m:t>
+              </m:r>
+            </m:e>
+            <m:sub>
+              <m:r>
+                <m:t>t</m:t>
+              </m:r>
+              <m:r>
+                <m:t>+</m:t>
+              </m:r>
+              <m:r>
+                <m:t>4</m:t>
+              </m:r>
+            </m:sub>
+          </m:sSub>
+          <m:r>
+            <m:t>=</m:t>
+          </m:r>
+          <m:sSub>
+            <m:e>
+              <m:r>
+                <m:t>y</m:t>
+              </m:r>
+            </m:e>
+            <m:sub>
+              <m:r>
+                <m:t>t</m:t>
+              </m:r>
+              <m:r>
+                <m:t>+</m:t>
+              </m:r>
+              <m:r>
+                <m:t>3</m:t>
+              </m:r>
+            </m:sub>
+          </m:sSub>
+          <m:r>
+            <m:t>+</m:t>
+          </m:r>
+          <m:sSub>
+            <m:e>
+              <m:r>
+                <m:t>y</m:t>
+              </m:r>
+            </m:e>
+            <m:sub>
+              <m:r>
+                <m:t>t</m:t>
+              </m:r>
+            </m:sub>
+          </m:sSub>
+          <m:r>
+            <m:t>−</m:t>
+          </m:r>
+          <m:sSub>
+            <m:e>
+              <m:r>
+                <m:t>y</m:t>
+              </m:r>
+            </m:e>
+            <m:sub>
+              <m:r>
+                <m:t>t</m:t>
+              </m:r>
+              <m:r>
+                <m:t>−</m:t>
+              </m:r>
+              <m:r>
+                <m:t>1</m:t>
+              </m:r>
+            </m:sub>
+          </m:sSub>
+          <m:r>
+            <m:t>+</m:t>
+          </m:r>
+          <m:sSub>
+            <m:e>
+              <m:r>
+                <m:t>ε</m:t>
+              </m:r>
+            </m:e>
+            <m:sub>
+              <m:r>
+                <m:t>t</m:t>
+              </m:r>
+              <m:r>
+                <m:t>+</m:t>
+              </m:r>
+              <m:r>
+                <m:t>4</m:t>
+              </m:r>
+            </m:sub>
+          </m:sSub>
+          <m:r>
+            <m:t>+</m:t>
+          </m:r>
+          <m:r>
+            <m:t>0.5614</m:t>
+          </m:r>
+          <m:sSub>
+            <m:e>
+              <m:r>
+                <m:t>ε</m:t>
+              </m:r>
+            </m:e>
+            <m:sub>
+              <m:r>
+                <m:t>t</m:t>
+              </m:r>
+              <m:r>
+                <m:t>+</m:t>
+              </m:r>
+              <m:r>
+                <m:t>3</m:t>
+              </m:r>
+            </m:sub>
+          </m:sSub>
+          <m:r>
+            <m:t>−</m:t>
+          </m:r>
+          <m:r>
+            <m:t>0.8524</m:t>
+          </m:r>
+          <m:sSub>
+            <m:e>
+              <m:r>
+                <m:t>ε</m:t>
+              </m:r>
+            </m:e>
+            <m:sub>
+              <m:r>
+                <m:t>t</m:t>
+              </m:r>
+            </m:sub>
+          </m:sSub>
+          <m:r>
+            <m:t>−</m:t>
+          </m:r>
+          <m:r>
+            <m:t>0.4785</m:t>
+          </m:r>
+          <m:sSub>
+            <m:e>
+              <m:r>
+                <m:t>ε</m:t>
+              </m:r>
+            </m:e>
+            <m:sub>
+              <m:r>
+                <m:t>t</m:t>
+              </m:r>
+              <m:r>
+                <m:t>−</m:t>
+              </m:r>
+              <m:r>
+                <m:t>1</m:t>
+              </m:r>
+            </m:sub>
+          </m:sSub>
+        </m:oMath>
+      </m:oMathPara>
+    </w:p>
+    <w:p>
+      <w:pPr>
+        <w:pStyle w:val="SourceCode"/>
+      </w:pPr>
+      <w:r>
+        <w:rPr>
+          <w:rStyle w:val="CommentTok"/>
+        </w:rPr>
+        <w:t xml:space="preserve">#2020Q4</w:t>
+      </w:r>
+      <w:r>
+        <w:br w:type="textWrapping"/>
+      </w:r>
+      <w:r>
+        <w:rPr>
+          <w:rStyle w:val="NormalTok"/>
+        </w:rPr>
+        <w:t xml:space="preserve">pred</w:t>
+      </w:r>
+      <w:r>
+        <w:rPr>
+          <w:rStyle w:val="FloatTok"/>
+        </w:rPr>
+        <w:t xml:space="preserve">.2020</w:t>
+      </w:r>
+      <w:r>
+        <w:rPr>
+          <w:rStyle w:val="NormalTok"/>
+        </w:rPr>
+        <w:t xml:space="preserve">Q3 =</w:t>
+      </w:r>
+      <w:r>
+        <w:rPr>
+          <w:rStyle w:val="StringTok"/>
+        </w:rPr>
+        <w:t xml:space="preserve"> </w:t>
+      </w:r>
+      <w:r>
+        <w:rPr>
+          <w:rStyle w:val="NormalTok"/>
+        </w:rPr>
+        <w:t xml:space="preserve">pred</w:t>
+      </w:r>
+      <w:r>
+        <w:rPr>
+          <w:rStyle w:val="FloatTok"/>
+        </w:rPr>
+        <w:t xml:space="preserve">.2020</w:t>
+      </w:r>
+      <w:r>
+        <w:rPr>
+          <w:rStyle w:val="NormalTok"/>
+        </w:rPr>
+        <w:t xml:space="preserve">Q2 </w:t>
+      </w:r>
+      <w:r>
+        <w:rPr>
+          <w:rStyle w:val="OperatorTok"/>
+        </w:rPr>
+        <w:t xml:space="preserve">+</w:t>
+      </w:r>
+      <w:r>
+        <w:rPr>
+          <w:rStyle w:val="StringTok"/>
+        </w:rPr>
+        <w:t xml:space="preserve"> </w:t>
+      </w:r>
+      <w:r>
+        <w:rPr>
+          <w:rStyle w:val="FloatTok"/>
+        </w:rPr>
+        <w:t xml:space="preserve">408.25</w:t>
+      </w:r>
+      <w:r>
+        <w:rPr>
+          <w:rStyle w:val="NormalTok"/>
+        </w:rPr>
+        <w:t xml:space="preserve"> </w:t>
+      </w:r>
+      <w:r>
+        <w:rPr>
+          <w:rStyle w:val="OperatorTok"/>
+        </w:rPr>
+        <w:t xml:space="preserve">-</w:t>
+      </w:r>
+      <w:r>
+        <w:rPr>
+          <w:rStyle w:val="StringTok"/>
+        </w:rPr>
+        <w:t xml:space="preserve"> </w:t>
+      </w:r>
+      <w:r>
+        <w:rPr>
+          <w:rStyle w:val="FloatTok"/>
+        </w:rPr>
+        <w:t xml:space="preserve">406.71</w:t>
+      </w:r>
+      <w:r>
+        <w:rPr>
+          <w:rStyle w:val="NormalTok"/>
+        </w:rPr>
+        <w:t xml:space="preserve"> </w:t>
+      </w:r>
+      <w:r>
+        <w:rPr>
+          <w:rStyle w:val="OperatorTok"/>
+        </w:rPr>
+        <w:t xml:space="preserve">-</w:t>
+      </w:r>
+      <w:r>
+        <w:rPr>
+          <w:rStyle w:val="StringTok"/>
+        </w:rPr>
+        <w:t xml:space="preserve"> </w:t>
+      </w:r>
+      <w:r>
+        <w:rPr>
+          <w:rStyle w:val="NormalTok"/>
+        </w:rPr>
+        <w:t xml:space="preserve">(</w:t>
+      </w:r>
+      <w:r>
+        <w:rPr>
+          <w:rStyle w:val="FloatTok"/>
+        </w:rPr>
+        <w:t xml:space="preserve">0.8524</w:t>
+      </w:r>
+      <w:r>
+        <w:rPr>
+          <w:rStyle w:val="NormalTok"/>
+        </w:rPr>
+        <w:t xml:space="preserve"> </w:t>
+      </w:r>
+      <w:r>
+        <w:rPr>
+          <w:rStyle w:val="OperatorTok"/>
+        </w:rPr>
+        <w:t xml:space="preserve">*</w:t>
+      </w:r>
+      <w:r>
+        <w:rPr>
+          <w:rStyle w:val="StringTok"/>
+        </w:rPr>
+        <w:t xml:space="preserve"> </w:t>
+      </w:r>
+      <w:r>
+        <w:rPr>
+          <w:rStyle w:val="FloatTok"/>
+        </w:rPr>
+        <w:t xml:space="preserve">0.031927800</w:t>
+      </w:r>
+      <w:r>
+        <w:rPr>
+          <w:rStyle w:val="NormalTok"/>
+        </w:rPr>
+        <w:t xml:space="preserve">) </w:t>
+      </w:r>
+      <w:r>
+        <w:rPr>
+          <w:rStyle w:val="OperatorTok"/>
+        </w:rPr>
+        <w:t xml:space="preserve">-</w:t>
+      </w:r>
+      <w:r>
+        <w:rPr>
+          <w:rStyle w:val="StringTok"/>
+        </w:rPr>
+        <w:t xml:space="preserve"> </w:t>
+      </w:r>
+      <w:r>
+        <w:rPr>
+          <w:rStyle w:val="NormalTok"/>
+        </w:rPr>
+        <w:t xml:space="preserve">(</w:t>
+      </w:r>
+      <w:r>
+        <w:rPr>
+          <w:rStyle w:val="FloatTok"/>
+        </w:rPr>
+        <w:t xml:space="preserve">0.4785</w:t>
+      </w:r>
+      <w:r>
+        <w:rPr>
+          <w:rStyle w:val="NormalTok"/>
+        </w:rPr>
+        <w:t xml:space="preserve"> </w:t>
+      </w:r>
+      <w:r>
+        <w:rPr>
+          <w:rStyle w:val="OperatorTok"/>
+        </w:rPr>
+        <w:t xml:space="preserve">*</w:t>
+      </w:r>
+      <w:r>
+        <w:rPr>
+          <w:rStyle w:val="StringTok"/>
+        </w:rPr>
+        <w:t xml:space="preserve"> </w:t>
+      </w:r>
+      <w:r>
+        <w:rPr>
+          <w:rStyle w:val="FloatTok"/>
+        </w:rPr>
+        <w:t xml:space="preserve">0.402908803</w:t>
+      </w:r>
+      <w:r>
+        <w:rPr>
+          <w:rStyle w:val="NormalTok"/>
+        </w:rPr>
+        <w:t xml:space="preserve">)</w:t>
+      </w:r>
+    </w:p>
+    <w:p>
+      <w:pPr>
+        <w:pStyle w:val="SourceCode"/>
+      </w:pPr>
+      <w:r>
+        <w:rPr>
+          <w:rStyle w:val="CommentTok"/>
+        </w:rPr>
+        <w:t xml:space="preserve">#results</w:t>
+      </w:r>
+      <w:r>
+        <w:br w:type="textWrapping"/>
+      </w:r>
+      <w:r>
+        <w:rPr>
+          <w:rStyle w:val="NormalTok"/>
+        </w:rPr>
+        <w:t xml:space="preserve">results.df =</w:t>
+      </w:r>
+      <w:r>
+        <w:rPr>
+          <w:rStyle w:val="StringTok"/>
+        </w:rPr>
+        <w:t xml:space="preserve"> </w:t>
+      </w:r>
+      <w:r>
+        <w:rPr>
+          <w:rStyle w:val="KeywordTok"/>
+        </w:rPr>
+        <w:t xml:space="preserve">data.frame</w:t>
+      </w:r>
+      <w:r>
+        <w:rPr>
+          <w:rStyle w:val="NormalTok"/>
+        </w:rPr>
+        <w:t xml:space="preserve">(</w:t>
+      </w:r>
+      <w:r>
+        <w:rPr>
+          <w:rStyle w:val="DataTypeTok"/>
+        </w:rPr>
+        <w:t xml:space="preserve">Time=</w:t>
+      </w:r>
+      <w:r>
+        <w:rPr>
+          <w:rStyle w:val="KeywordTok"/>
+        </w:rPr>
+        <w:t xml:space="preserve">c</w:t>
+      </w:r>
+      <w:r>
+        <w:rPr>
+          <w:rStyle w:val="NormalTok"/>
+        </w:rPr>
+        <w:t xml:space="preserve">(</w:t>
+      </w:r>
+      <w:r>
+        <w:rPr>
+          <w:rStyle w:val="StringTok"/>
+        </w:rPr>
+        <w:t xml:space="preserve">"2019.4"</w:t>
+      </w:r>
+      <w:r>
+        <w:rPr>
+          <w:rStyle w:val="NormalTok"/>
+        </w:rPr>
+        <w:t xml:space="preserve">, </w:t>
+      </w:r>
+      <w:r>
+        <w:rPr>
+          <w:rStyle w:val="StringTok"/>
+        </w:rPr>
+        <w:t xml:space="preserve">"2020.1"</w:t>
+      </w:r>
+      <w:r>
+        <w:rPr>
+          <w:rStyle w:val="NormalTok"/>
+        </w:rPr>
+        <w:t xml:space="preserve">, </w:t>
+      </w:r>
+      <w:r>
+        <w:rPr>
+          <w:rStyle w:val="StringTok"/>
+        </w:rPr>
+        <w:t xml:space="preserve">"2020.2"</w:t>
+      </w:r>
+      <w:r>
+        <w:rPr>
+          <w:rStyle w:val="NormalTok"/>
+        </w:rPr>
+        <w:t xml:space="preserve">, </w:t>
+      </w:r>
+      <w:r>
+        <w:rPr>
+          <w:rStyle w:val="StringTok"/>
+        </w:rPr>
+        <w:t xml:space="preserve">"2020.3"</w:t>
+      </w:r>
+      <w:r>
+        <w:rPr>
+          <w:rStyle w:val="NormalTok"/>
+        </w:rPr>
+        <w:t xml:space="preserve">),</w:t>
+      </w:r>
+      <w:r>
+        <w:br w:type="textWrapping"/>
+      </w:r>
+      <w:r>
+        <w:rPr>
+          <w:rStyle w:val="NormalTok"/>
+        </w:rPr>
+        <w:t xml:space="preserve">                           </w:t>
+      </w:r>
+      <w:r>
+        <w:rPr>
+          <w:rStyle w:val="DataTypeTok"/>
+        </w:rPr>
+        <w:t xml:space="preserve">Predictions=</w:t>
+      </w:r>
+      <w:r>
+        <w:rPr>
+          <w:rStyle w:val="KeywordTok"/>
+        </w:rPr>
+        <w:t xml:space="preserve">c</w:t>
+      </w:r>
+      <w:r>
+        <w:rPr>
+          <w:rStyle w:val="NormalTok"/>
+        </w:rPr>
+        <w:t xml:space="preserve">(</w:t>
+      </w:r>
+      <w:r>
+        <w:rPr>
+          <w:rStyle w:val="KeywordTok"/>
+        </w:rPr>
+        <w:t xml:space="preserve">round</w:t>
+      </w:r>
+      <w:r>
+        <w:rPr>
+          <w:rStyle w:val="NormalTok"/>
+        </w:rPr>
+        <w:t xml:space="preserve">(pred</w:t>
+      </w:r>
+      <w:r>
+        <w:rPr>
+          <w:rStyle w:val="FloatTok"/>
+        </w:rPr>
+        <w:t xml:space="preserve">.2019</w:t>
+      </w:r>
+      <w:r>
+        <w:rPr>
+          <w:rStyle w:val="NormalTok"/>
+        </w:rPr>
+        <w:t xml:space="preserve">Q4,</w:t>
+      </w:r>
+      <w:r>
+        <w:rPr>
+          <w:rStyle w:val="DecValTok"/>
+        </w:rPr>
+        <w:t xml:space="preserve">2</w:t>
+      </w:r>
+      <w:r>
+        <w:rPr>
+          <w:rStyle w:val="NormalTok"/>
+        </w:rPr>
+        <w:t xml:space="preserve">),</w:t>
+      </w:r>
+      <w:r>
+        <w:rPr>
+          <w:rStyle w:val="KeywordTok"/>
+        </w:rPr>
+        <w:t xml:space="preserve">round</w:t>
+      </w:r>
+      <w:r>
+        <w:rPr>
+          <w:rStyle w:val="NormalTok"/>
+        </w:rPr>
+        <w:t xml:space="preserve">(pred</w:t>
+      </w:r>
+      <w:r>
+        <w:rPr>
+          <w:rStyle w:val="FloatTok"/>
+        </w:rPr>
+        <w:t xml:space="preserve">.2020</w:t>
+      </w:r>
+      <w:r>
+        <w:rPr>
+          <w:rStyle w:val="NormalTok"/>
+        </w:rPr>
+        <w:t xml:space="preserve">Q1,</w:t>
+      </w:r>
+      <w:r>
+        <w:rPr>
+          <w:rStyle w:val="DecValTok"/>
+        </w:rPr>
+        <w:t xml:space="preserve">2</w:t>
+      </w:r>
+      <w:r>
+        <w:rPr>
+          <w:rStyle w:val="NormalTok"/>
+        </w:rPr>
+        <w:t xml:space="preserve">),</w:t>
+      </w:r>
+      <w:r>
+        <w:rPr>
+          <w:rStyle w:val="KeywordTok"/>
+        </w:rPr>
+        <w:t xml:space="preserve">round</w:t>
+      </w:r>
+      <w:r>
+        <w:rPr>
+          <w:rStyle w:val="NormalTok"/>
+        </w:rPr>
+        <w:t xml:space="preserve">(pred</w:t>
+      </w:r>
+      <w:r>
+        <w:rPr>
+          <w:rStyle w:val="FloatTok"/>
+        </w:rPr>
+        <w:t xml:space="preserve">.2020</w:t>
+      </w:r>
+      <w:r>
+        <w:rPr>
+          <w:rStyle w:val="NormalTok"/>
+        </w:rPr>
+        <w:t xml:space="preserve">Q2,</w:t>
+      </w:r>
+      <w:r>
+        <w:rPr>
+          <w:rStyle w:val="DecValTok"/>
+        </w:rPr>
+        <w:t xml:space="preserve">2</w:t>
+      </w:r>
+      <w:r>
+        <w:rPr>
+          <w:rStyle w:val="NormalTok"/>
+        </w:rPr>
+        <w:t xml:space="preserve">),</w:t>
+      </w:r>
+      <w:r>
+        <w:rPr>
+          <w:rStyle w:val="KeywordTok"/>
+        </w:rPr>
+        <w:t xml:space="preserve">round</w:t>
+      </w:r>
+      <w:r>
+        <w:rPr>
+          <w:rStyle w:val="NormalTok"/>
+        </w:rPr>
+        <w:t xml:space="preserve">(pred</w:t>
+      </w:r>
+      <w:r>
+        <w:rPr>
+          <w:rStyle w:val="FloatTok"/>
+        </w:rPr>
+        <w:t xml:space="preserve">.2020</w:t>
+      </w:r>
+      <w:r>
+        <w:rPr>
+          <w:rStyle w:val="NormalTok"/>
+        </w:rPr>
+        <w:t xml:space="preserve">Q3,</w:t>
+      </w:r>
+      <w:r>
+        <w:rPr>
+          <w:rStyle w:val="DecValTok"/>
+        </w:rPr>
+        <w:t xml:space="preserve">2</w:t>
+      </w:r>
+      <w:r>
+        <w:rPr>
+          <w:rStyle w:val="NormalTok"/>
+        </w:rPr>
+        <w:t xml:space="preserve">)))</w:t>
+      </w:r>
+      <w:r>
+        <w:br w:type="textWrapping"/>
+      </w:r>
+      <w:r>
+        <w:rPr>
+          <w:rStyle w:val="NormalTok"/>
+        </w:rPr>
+        <w:t xml:space="preserve">                          </w:t>
+      </w:r>
+      <w:r>
+        <w:br w:type="textWrapping"/>
+      </w:r>
+      <w:r>
+        <w:rPr>
+          <w:rStyle w:val="NormalTok"/>
+        </w:rPr>
+        <w:t xml:space="preserve">results.df</w:t>
+      </w:r>
+    </w:p>
+    <w:p>
+      <w:pPr>
+        <w:pStyle w:val="SourceCode"/>
+      </w:pPr>
+      <w:r>
+        <w:rPr>
+          <w:rStyle w:val="VerbatimChar"/>
+        </w:rPr>
+        <w:t xml:space="preserve">##     Time Predictions</w:t>
+      </w:r>
+      <w:r>
+        <w:br w:type="textWrapping"/>
+      </w:r>
+      <w:r>
+        <w:rPr>
+          <w:rStyle w:val="VerbatimChar"/>
+        </w:rPr>
+        <w:t xml:space="preserve">## 1 2019.4      408.58</w:t>
+      </w:r>
+      <w:r>
+        <w:br w:type="textWrapping"/>
+      </w:r>
+      <w:r>
+        <w:rPr>
+          <w:rStyle w:val="VerbatimChar"/>
+        </w:rPr>
+        <w:t xml:space="preserve">## 2 2020.1      408.56</w:t>
+      </w:r>
+      <w:r>
+        <w:br w:type="textWrapping"/>
+      </w:r>
+      <w:r>
+        <w:rPr>
+          <w:rStyle w:val="VerbatimChar"/>
+        </w:rPr>
+        <w:t xml:space="preserve">## 3 2020.2      409.25</w:t>
+      </w:r>
+      <w:r>
+        <w:br w:type="textWrapping"/>
+      </w:r>
+      <w:r>
+        <w:rPr>
+          <w:rStyle w:val="VerbatimChar"/>
+        </w:rPr>
+        <w:t xml:space="preserve">## 4 2020.3      410.57</w:t>
+      </w:r>
+    </w:p>
+    <w:p>
+      <w:pPr>
         <w:pStyle w:val="Heading2"/>
       </w:pPr>
       <w:bookmarkStart w:id="25" w:name="question-3---executive-summary"/>
@@ -2280,6 +4323,68 @@
         <w:t xml:space="preserve">Question 3 - Executive Summary</w:t>
       </w:r>
       <w:bookmarkEnd w:id="25"/>
+    </w:p>
+    <w:p>
+      <w:pPr>
+        <w:pStyle w:val="FirstParagraph"/>
+      </w:pPr>
+      <w:r>
+        <w:t xml:space="preserve">The task was to predict the atmospheric concentration of carbon dixiode at Cape Grim, Tasmania, Australia (in parts per million) between 2019 Quarter 4 and 2020 Quarter 3.</w:t>
+      </w:r>
+    </w:p>
+    <w:p>
+      <w:pPr>
+        <w:pStyle w:val="BodyText"/>
+      </w:pPr>
+      <w:r>
+        <w:t xml:space="preserve">We need to be wary of our predictions and their reliability as we have a time series with only 79 observations. However the model that is used is a good model therefore the predictions should be reasonably reliable.</w:t>
+      </w:r>
+    </w:p>
+    <w:p>
+      <w:pPr>
+        <w:pStyle w:val="BodyText"/>
+      </w:pPr>
+      <w:r>
+        <w:t xml:space="preserve">Several different models were built using observations between 2000 Quarter 1 and 2018 Quarter 3 and used to predict 2018 Quarter 4 to 2019 Quarter 3. Each model’s predictions were then compared to the actual values to find the model that produced the most accurate predictions.</w:t>
+      </w:r>
+      <w:r>
+        <w:t xml:space="preserve"> </w:t>
+      </w:r>
+      <w:r>
+        <w:t xml:space="preserve">The best predicting model found from this method was then re-run on all the avaliable data and predictions for 2019 Quarter 4 to 2020 Quarter 3 were produced as per the task.</w:t>
+      </w:r>
+    </w:p>
+    <w:p>
+      <w:pPr>
+        <w:pStyle w:val="BodyText"/>
+      </w:pPr>
+      <w:r>
+        <w:t xml:space="preserve">We predict the carbon dixiode concentration in the atmosphere above Cape Grim in Tasmania, Australia will be:</w:t>
+      </w:r>
+      <w:r>
+        <w:t xml:space="preserve"> </w:t>
+      </w:r>
+      <w:r>
+        <w:t xml:space="preserve">2019 Quarter 4: 408.60 ppm</w:t>
+      </w:r>
+      <w:r>
+        <w:t xml:space="preserve"> </w:t>
+      </w:r>
+      <w:r>
+        <w:t xml:space="preserve">2020 Quarter 1: 408.61 ppm</w:t>
+      </w:r>
+      <w:r>
+        <w:t xml:space="preserve"> </w:t>
+      </w:r>
+      <w:r>
+        <w:t xml:space="preserve">2020 Quarter 2: 409.34 ppm</w:t>
+      </w:r>
+      <w:r>
+        <w:t xml:space="preserve"> </w:t>
+      </w:r>
+      <w:r>
+        <w:t xml:space="preserve">2020 Quarter 3: 410.76 ppm</w:t>
+      </w:r>
     </w:p>
     <w:sectPr/>
   </w:body>
